--- a/job_related/CV_Rupin_Dalvi.docx
+++ b/job_related/CV_Rupin_Dalvi.docx
@@ -243,15 +243,7 @@
           <w:color w:val="222222"/>
           <w:lang w:val="en-US"/>
         </w:rPr>
-        <w:t>-learn</w:t>
-      </w:r>
-      <w:r>
-        <w:rPr>
-          <w:rFonts w:ascii="Arial" w:eastAsia="Arial" w:hAnsi="Arial"/>
-          <w:color w:val="222222"/>
-          <w:lang w:val="en-US"/>
-        </w:rPr>
-        <w:t xml:space="preserve"> and TensorFlow as well as big data frameworks like </w:t>
+        <w:t xml:space="preserve">-learn and TensorFlow as well as big data frameworks like </w:t>
       </w:r>
       <w:proofErr w:type="spellStart"/>
       <w:r>
@@ -277,15 +269,7 @@
           <w:color w:val="222222"/>
           <w:lang w:val="en-US"/>
         </w:rPr>
-        <w:t>. Kee</w:t>
-      </w:r>
-      <w:r>
-        <w:rPr>
-          <w:rFonts w:ascii="Arial" w:eastAsia="Arial" w:hAnsi="Arial"/>
-          <w:color w:val="222222"/>
-          <w:lang w:val="en-US"/>
-        </w:rPr>
-        <w:t>n to further develop data science skills and apply them in a variety of quantitative disciplines.</w:t>
+        <w:t>. Keen to further develop data science skills and apply them in a variety of quantitative disciplines.</w:t>
       </w:r>
     </w:p>
     <w:p>
@@ -418,7 +402,178 @@
           <w:szCs w:val="22"/>
           <w:lang w:val="en-US"/>
         </w:rPr>
-        <w:t>University Health Network, Toronto (2015 – Present)</w:t>
+        <w:t xml:space="preserve">Bank </w:t>
+      </w:r>
+      <w:proofErr w:type="gramStart"/>
+      <w:r>
+        <w:rPr>
+          <w:rFonts w:ascii="Arial" w:eastAsia="Arial" w:hAnsi="Arial"/>
+          <w:b/>
+          <w:bCs/>
+          <w:color w:val="222222"/>
+          <w:sz w:val="22"/>
+          <w:szCs w:val="22"/>
+          <w:lang w:val="en-US"/>
+        </w:rPr>
+        <w:t>Of</w:t>
+      </w:r>
+      <w:proofErr w:type="gramEnd"/>
+      <w:r>
+        <w:rPr>
+          <w:rFonts w:ascii="Arial" w:eastAsia="Arial" w:hAnsi="Arial"/>
+          <w:b/>
+          <w:bCs/>
+          <w:color w:val="222222"/>
+          <w:sz w:val="22"/>
+          <w:szCs w:val="22"/>
+          <w:lang w:val="en-US"/>
+        </w:rPr>
+        <w:t xml:space="preserve"> Montreal</w:t>
+      </w:r>
+      <w:r>
+        <w:rPr>
+          <w:rFonts w:ascii="Arial" w:eastAsia="Arial" w:hAnsi="Arial"/>
+          <w:b/>
+          <w:bCs/>
+          <w:color w:val="222222"/>
+          <w:sz w:val="22"/>
+          <w:szCs w:val="22"/>
+          <w:lang w:val="en-US"/>
+        </w:rPr>
+        <w:t xml:space="preserve">, Toronto (2018 – </w:t>
+      </w:r>
+      <w:r>
+        <w:rPr>
+          <w:rFonts w:ascii="Arial" w:eastAsia="Arial" w:hAnsi="Arial"/>
+          <w:b/>
+          <w:bCs/>
+          <w:color w:val="222222"/>
+          <w:sz w:val="22"/>
+          <w:szCs w:val="22"/>
+          <w:lang w:val="en-US"/>
+        </w:rPr>
+        <w:t>Present</w:t>
+      </w:r>
+      <w:r>
+        <w:rPr>
+          <w:rFonts w:ascii="Arial" w:eastAsia="Arial" w:hAnsi="Arial"/>
+          <w:b/>
+          <w:bCs/>
+          <w:color w:val="222222"/>
+          <w:sz w:val="22"/>
+          <w:szCs w:val="22"/>
+          <w:lang w:val="en-US"/>
+        </w:rPr>
+        <w:t>)</w:t>
+      </w:r>
+    </w:p>
+    <w:p>
+      <w:pPr>
+        <w:spacing w:line="126" w:lineRule="exact"/>
+        <w:rPr>
+          <w:rFonts w:ascii="Times New Roman" w:eastAsia="Times New Roman" w:hAnsi="Times New Roman"/>
+          <w:sz w:val="24"/>
+          <w:lang w:val="en-US"/>
+        </w:rPr>
+      </w:pPr>
+    </w:p>
+    <w:p>
+      <w:pPr>
+        <w:rPr>
+          <w:rFonts w:ascii="Arial" w:eastAsia="Arial" w:hAnsi="Arial"/>
+          <w:i/>
+          <w:color w:val="222222"/>
+          <w:lang w:val="en-US"/>
+        </w:rPr>
+      </w:pPr>
+      <w:r>
+        <w:rPr>
+          <w:rFonts w:ascii="Arial" w:eastAsia="Arial" w:hAnsi="Arial"/>
+          <w:i/>
+          <w:color w:val="222222"/>
+          <w:lang w:val="en-US"/>
+        </w:rPr>
+        <w:t xml:space="preserve">Senior </w:t>
+      </w:r>
+      <w:r>
+        <w:rPr>
+          <w:rFonts w:ascii="Arial" w:eastAsia="Arial" w:hAnsi="Arial"/>
+          <w:i/>
+          <w:color w:val="222222"/>
+          <w:lang w:val="en-US"/>
+        </w:rPr>
+        <w:t>Analyst</w:t>
+      </w:r>
+      <w:r>
+        <w:rPr>
+          <w:rFonts w:ascii="Arial" w:eastAsia="Arial" w:hAnsi="Arial"/>
+          <w:i/>
+          <w:color w:val="222222"/>
+          <w:lang w:val="en-US"/>
+        </w:rPr>
+        <w:t>, Risk Capital</w:t>
+      </w:r>
+      <w:bookmarkStart w:id="1" w:name="_GoBack"/>
+      <w:bookmarkEnd w:id="1"/>
+    </w:p>
+    <w:p>
+      <w:pPr>
+        <w:spacing w:line="154" w:lineRule="exact"/>
+        <w:rPr>
+          <w:rFonts w:ascii="Times New Roman" w:eastAsia="Times New Roman" w:hAnsi="Times New Roman"/>
+          <w:sz w:val="24"/>
+          <w:lang w:val="en-US"/>
+        </w:rPr>
+      </w:pPr>
+    </w:p>
+    <w:p>
+      <w:pPr>
+        <w:tabs>
+          <w:tab w:val="left" w:pos="8840"/>
+        </w:tabs>
+        <w:spacing w:line="235" w:lineRule="auto"/>
+        <w:rPr>
+          <w:rFonts w:ascii="Arial" w:eastAsia="Arial" w:hAnsi="Arial"/>
+          <w:color w:val="222222"/>
+          <w:sz w:val="25"/>
+          <w:lang w:val="en-US"/>
+        </w:rPr>
+      </w:pPr>
+      <w:r>
+        <w:rPr>
+          <w:rFonts w:ascii="Arial" w:eastAsia="Arial" w:hAnsi="Arial"/>
+          <w:b/>
+          <w:bCs/>
+          <w:color w:val="222222"/>
+          <w:sz w:val="22"/>
+          <w:szCs w:val="22"/>
+          <w:lang w:val="en-US"/>
+        </w:rPr>
+        <w:t xml:space="preserve">University Health Network, Toronto (2015 – </w:t>
+      </w:r>
+      <w:r>
+        <w:rPr>
+          <w:rFonts w:ascii="Arial" w:eastAsia="Arial" w:hAnsi="Arial"/>
+          <w:b/>
+          <w:bCs/>
+          <w:color w:val="222222"/>
+          <w:sz w:val="22"/>
+          <w:szCs w:val="22"/>
+          <w:lang w:val="en-US"/>
+        </w:rPr>
+        <w:t>2018</w:t>
+      </w:r>
+      <w:r>
+        <w:rPr>
+          <w:rFonts w:ascii="Arial" w:eastAsia="Arial" w:hAnsi="Arial"/>
+          <w:b/>
+          <w:bCs/>
+          <w:color w:val="222222"/>
+          <w:sz w:val="22"/>
+          <w:szCs w:val="22"/>
+          <w:lang w:val="en-US"/>
+        </w:rPr>
+        <w:t>)</w:t>
       </w:r>
     </w:p>
     <w:p>
@@ -485,17 +640,7 @@
           <w:szCs w:val="18"/>
           <w:lang w:val="en-US"/>
         </w:rPr>
-        <w:t xml:space="preserve">Development and testing of a prototype device </w:t>
-      </w:r>
-      <w:r>
-        <w:rPr>
-          <w:rFonts w:ascii="Arial" w:eastAsia="Arial" w:hAnsi="Arial"/>
-          <w:color w:val="222222"/>
-          <w:sz w:val="18"/>
-          <w:szCs w:val="18"/>
-          <w:lang w:val="en-US"/>
-        </w:rPr>
-        <w:t>(</w:t>
+        <w:t>Development and testing of a prototype device (</w:t>
       </w:r>
       <w:proofErr w:type="spellStart"/>
       <w:r>
@@ -567,17 +712,7 @@
           <w:szCs w:val="18"/>
           <w:lang w:val="en-US"/>
         </w:rPr>
-        <w:t>Analysis of large cardiac signal and image data in order to detect and diagnose various cardiac disorders, particularly atrial fibrillation (AF</w:t>
-      </w:r>
-      <w:r>
-        <w:rPr>
-          <w:rFonts w:ascii="Arial" w:eastAsia="Arial" w:hAnsi="Arial"/>
-          <w:color w:val="222222"/>
-          <w:sz w:val="18"/>
-          <w:szCs w:val="18"/>
-          <w:lang w:val="en-US"/>
-        </w:rPr>
-        <w:t xml:space="preserve">). </w:t>
+        <w:t xml:space="preserve">Analysis of large cardiac signal and image data in order to detect and diagnose various cardiac disorders, particularly atrial fibrillation (AF). </w:t>
       </w:r>
     </w:p>
     <w:p>
@@ -823,16 +958,7 @@
           <w:color w:val="222222"/>
           <w:lang w:val="en-US"/>
         </w:rPr>
-        <w:t xml:space="preserve">Brain Imaging Research Analyst/ Signal </w:t>
-      </w:r>
-      <w:r>
-        <w:rPr>
-          <w:rFonts w:ascii="Arial" w:eastAsia="Arial" w:hAnsi="Arial"/>
-          <w:i/>
-          <w:color w:val="222222"/>
-          <w:lang w:val="en-US"/>
-        </w:rPr>
-        <w:t>Analyst</w:t>
+        <w:t>Brain Imaging Research Analyst/ Signal Analyst</w:t>
       </w:r>
     </w:p>
     <w:p>
@@ -1041,31 +1167,7 @@
           <w:szCs w:val="22"/>
           <w:lang w:val="en-US"/>
         </w:rPr>
-        <w:t xml:space="preserve"> (201</w:t>
-      </w:r>
-      <w:r>
-        <w:rPr>
-          <w:rFonts w:ascii="Arial" w:eastAsia="Arial" w:hAnsi="Arial"/>
-          <w:b/>
-          <w:bCs/>
-          <w:color w:val="222222"/>
-          <w:sz w:val="22"/>
-          <w:szCs w:val="22"/>
-          <w:lang w:val="en-US"/>
-        </w:rPr>
-        <w:t>9</w:t>
-      </w:r>
-      <w:r>
-        <w:rPr>
-          <w:rFonts w:ascii="Arial" w:eastAsia="Arial" w:hAnsi="Arial"/>
-          <w:b/>
-          <w:bCs/>
-          <w:color w:val="222222"/>
-          <w:sz w:val="22"/>
-          <w:szCs w:val="22"/>
-          <w:lang w:val="en-US"/>
-        </w:rPr>
-        <w:t xml:space="preserve">) </w:t>
+        <w:t xml:space="preserve"> (2019) </w:t>
       </w:r>
     </w:p>
     <w:p>
@@ -1155,16 +1257,7 @@
           <w:color w:val="222222"/>
           <w:lang w:val="en-US"/>
         </w:rPr>
-        <w:t xml:space="preserve">Lantern Institute, </w:t>
-      </w:r>
-      <w:r>
-        <w:rPr>
-          <w:rFonts w:ascii="Arial" w:eastAsia="Arial" w:hAnsi="Arial"/>
-          <w:i/>
-          <w:color w:val="222222"/>
-          <w:lang w:val="en-US"/>
-        </w:rPr>
-        <w:t>Toronto, Canada</w:t>
+        <w:t>Lantern Institute, Toronto, Canada</w:t>
       </w:r>
       <w:r>
         <w:rPr>
@@ -1255,8 +1348,8 @@
         </w:rPr>
         <w:t xml:space="preserve">. in Electrical and Computer </w:t>
       </w:r>
-      <w:bookmarkStart w:id="1" w:name="page2"/>
-      <w:bookmarkEnd w:id="1"/>
+      <w:bookmarkStart w:id="2" w:name="page2"/>
+      <w:bookmarkEnd w:id="2"/>
       <w:r>
         <w:rPr>
           <w:rFonts w:ascii="Arial" w:eastAsia="Arial" w:hAnsi="Arial"/>
@@ -1269,8 +1362,6 @@
         </w:rPr>
         <w:t xml:space="preserve">Engineering (2009) </w:t>
       </w:r>
-      <w:bookmarkStart w:id="2" w:name="_GoBack"/>
-      <w:bookmarkEnd w:id="2"/>
     </w:p>
     <w:p>
       <w:r>
@@ -1324,16 +1415,7 @@
           <w:color w:val="222222"/>
           <w:lang w:val="en-US"/>
         </w:rPr>
-        <w:t xml:space="preserve">University of Surrey, Guildford, Surrey, </w:t>
-      </w:r>
-      <w:r>
-        <w:rPr>
-          <w:rFonts w:ascii="Arial" w:eastAsia="Arial" w:hAnsi="Arial"/>
-          <w:i/>
-          <w:color w:val="222222"/>
-          <w:lang w:val="en-US"/>
-        </w:rPr>
-        <w:t>United Kingdom</w:t>
+        <w:t>University of Surrey, Guildford, Surrey, United Kingdom</w:t>
       </w:r>
       <w:r>
         <w:rPr>
@@ -1513,17 +1595,7 @@
           <w:szCs w:val="18"/>
           <w:lang w:val="en-US"/>
         </w:rPr>
-        <w:t>MATLAB/Octave, Python</w:t>
-      </w:r>
-      <w:r>
-        <w:rPr>
-          <w:rFonts w:ascii="Arial" w:eastAsia="Arial" w:hAnsi="Arial"/>
-          <w:color w:val="222222"/>
-          <w:sz w:val="18"/>
-          <w:szCs w:val="18"/>
-          <w:lang w:val="en-US"/>
-        </w:rPr>
-        <w:t xml:space="preserve">, JavaScript, </w:t>
+        <w:t xml:space="preserve">MATLAB/Octave, Python, JavaScript, </w:t>
       </w:r>
       <w:r>
         <w:rPr>
@@ -1733,6 +1805,7 @@
           <w:szCs w:val="18"/>
           <w:lang w:val="en-US"/>
         </w:rPr>
+        <w:lastRenderedPageBreak/>
         <w:t xml:space="preserve">Operating Systems: </w:t>
       </w:r>
       <w:r>
@@ -2022,16 +2095,7 @@
           <w:sz w:val="18"/>
           <w:szCs w:val="18"/>
         </w:rPr>
-        <w:t xml:space="preserve">. "Fast and Accurate 3D Ultrasound Volume Stitching Using Phase Symmetry and Harris Corner Detection for Orthopedic Applications". SPIE Medical Imaging (MI), San </w:t>
-      </w:r>
-      <w:r>
-        <w:rPr>
-          <w:rFonts w:ascii="Arial" w:eastAsia="Arial" w:hAnsi="Arial"/>
-          <w:color w:val="222222"/>
-          <w:sz w:val="18"/>
-          <w:szCs w:val="18"/>
-        </w:rPr>
-        <w:t>Diego-USA, 2010</w:t>
+        <w:t>. "Fast and Accurate 3D Ultrasound Volume Stitching Using Phase Symmetry and Harris Corner Detection for Orthopedic Applications". SPIE Medical Imaging (MI), San Diego-USA, 2010</w:t>
       </w:r>
     </w:p>
     <w:p>
@@ -2140,17 +2204,7 @@
           <w:szCs w:val="18"/>
           <w:lang w:val="en-US"/>
         </w:rPr>
-        <w:t>Signals: Application in Atrial Fibrillation Electrograms". Canadian Conference on Electrical and Computer Engineering (CCECE), Halifa</w:t>
-      </w:r>
-      <w:r>
-        <w:rPr>
-          <w:rFonts w:ascii="Arial" w:eastAsia="Arial" w:hAnsi="Arial"/>
-          <w:color w:val="222222"/>
-          <w:sz w:val="18"/>
-          <w:szCs w:val="18"/>
-          <w:lang w:val="en-US"/>
-        </w:rPr>
-        <w:t>x-Canada, 2015</w:t>
+        <w:t>Signals: Application in Atrial Fibrillation Electrograms". Canadian Conference on Electrical and Computer Engineering (CCECE), Halifax-Canada, 2015</w:t>
       </w:r>
       <w:r>
         <w:rPr>
@@ -2225,17 +2279,7 @@
           <w:szCs w:val="18"/>
           <w:lang w:val="en-US"/>
         </w:rPr>
-        <w:t>, V.S. Chauhan. “Identification and Annotation of Multiple Periodic Pulse Trains Using Dominant Frequency and Graph Search: Applications in Atrial Fibrillation Rotor Detection”. International Conference of the IEEE Enginee</w:t>
-      </w:r>
-      <w:r>
-        <w:rPr>
-          <w:rFonts w:ascii="Arial" w:eastAsia="Arial" w:hAnsi="Arial"/>
-          <w:color w:val="222222"/>
-          <w:sz w:val="18"/>
-          <w:szCs w:val="18"/>
-          <w:lang w:val="en-US"/>
-        </w:rPr>
-        <w:t>ring in Medicine and Biology Society (EMBC), Orlando, USA, 2016</w:t>
+        <w:t>, V.S. Chauhan. “Identification and Annotation of Multiple Periodic Pulse Trains Using Dominant Frequency and Graph Search: Applications in Atrial Fibrillation Rotor Detection”. International Conference of the IEEE Engineering in Medicine and Biology Society (EMBC), Orlando, USA, 2016</w:t>
       </w:r>
     </w:p>
     <w:p>
@@ -2327,17 +2371,7 @@
           <w:szCs w:val="18"/>
           <w:lang w:val="en-US"/>
         </w:rPr>
-        <w:t>, V. S. Chauhan, Hierarchical Schema for Identifying Focal Electrical Sources During Human Atrial Fibrillation, JACC: Clinical Electrophys</w:t>
-      </w:r>
-      <w:r>
-        <w:rPr>
-          <w:rFonts w:ascii="Arial" w:eastAsia="Arial" w:hAnsi="Arial"/>
-          <w:color w:val="222222"/>
-          <w:sz w:val="18"/>
-          <w:szCs w:val="18"/>
-          <w:lang w:val="en-US"/>
-        </w:rPr>
-        <w:t>iology, November 2016</w:t>
+        <w:t>, V. S. Chauhan, Hierarchical Schema for Identifying Focal Electrical Sources During Human Atrial Fibrillation, JACC: Clinical Electrophysiology, November 2016</w:t>
       </w:r>
       <w:r>
         <w:rPr>
@@ -2494,17 +2528,7 @@
           <w:sz w:val="18"/>
           <w:szCs w:val="18"/>
         </w:rPr>
-        <w:t>JACC Clinical Electrophysiology, Augus</w:t>
-      </w:r>
-      <w:r>
-        <w:rPr>
-          <w:rStyle w:val="jrnl"/>
-          <w:rFonts w:ascii="Arial" w:hAnsi="Arial" w:cs="Arial"/>
-          <w:color w:val="000000"/>
-          <w:sz w:val="18"/>
-          <w:szCs w:val="18"/>
-        </w:rPr>
-        <w:t>t 2017 [</w:t>
+        <w:t>JACC Clinical Electrophysiology, August 2017 [</w:t>
       </w:r>
       <w:proofErr w:type="spellStart"/>
       <w:r>
@@ -2601,17 +2625,7 @@
           <w:szCs w:val="18"/>
           <w:lang w:val="en-CA" w:eastAsia="en-CA"/>
         </w:rPr>
-        <w:t xml:space="preserve">, and V.S. Chauhan, Long-term cardiac resynchronization therapy reduces T-wave alternans in patients with cardiomyopathy. American Journal of Physiology-Heart and Circulatory </w:t>
-      </w:r>
-      <w:r>
-        <w:rPr>
-          <w:rFonts w:ascii="Arial" w:eastAsia="Calibri" w:hAnsi="Arial" w:cs="Arial"/>
-          <w:spacing w:val="0"/>
-          <w:sz w:val="18"/>
-          <w:szCs w:val="18"/>
-          <w:lang w:val="en-CA" w:eastAsia="en-CA"/>
-        </w:rPr>
-        <w:t>Physiology, Under Review</w:t>
+        <w:t>, and V.S. Chauhan, Long-term cardiac resynchronization therapy reduces T-wave alternans in patients with cardiomyopathy. American Journal of Physiology-Heart and Circulatory Physiology, Under Review</w:t>
       </w:r>
     </w:p>
     <w:p>
@@ -3011,17 +3025,7 @@
           <w:szCs w:val="18"/>
           <w:lang w:val="en-US"/>
         </w:rPr>
-        <w:t xml:space="preserve">References available upon </w:t>
-      </w:r>
-      <w:r>
-        <w:rPr>
-          <w:rFonts w:ascii="Arial" w:eastAsia="Arial" w:hAnsi="Arial"/>
-          <w:color w:val="222222"/>
-          <w:sz w:val="18"/>
-          <w:szCs w:val="18"/>
-          <w:lang w:val="en-US"/>
-        </w:rPr>
-        <w:t>request.</w:t>
+        <w:t>References available upon request.</w:t>
       </w:r>
     </w:p>
     <w:sectPr>
@@ -3653,7 +3657,7 @@
     <w:lsdException w:name="Table Web 2" w:semiHidden="1" w:unhideWhenUsed="1"/>
     <w:lsdException w:name="Table Web 3" w:semiHidden="1" w:unhideWhenUsed="1"/>
     <w:lsdException w:name="Balloon Text" w:semiHidden="1" w:unhideWhenUsed="1"/>
-    <w:lsdException w:name="Table Grid" w:semiHidden="1" w:uiPriority="59" w:unhideWhenUsed="1"/>
+    <w:lsdException w:name="Table Grid" w:uiPriority="59"/>
     <w:lsdException w:name="Table Theme" w:semiHidden="1" w:unhideWhenUsed="1"/>
     <w:lsdException w:name="Placeholder Text" w:semiHidden="1"/>
     <w:lsdException w:name="No Spacing" w:uiPriority="1" w:qFormat="1"/>
@@ -3949,7 +3953,6 @@
     <w:rPr>
       <w:color w:val="000080"/>
       <w:u w:val="single"/>
-      <w:lang/>
     </w:rPr>
   </w:style>
   <w:style w:type="character" w:customStyle="1" w:styleId="Bullets">

--- a/job_related/CV_Rupin_Dalvi.docx
+++ b/job_related/CV_Rupin_Dalvi.docx
@@ -66,28 +66,35 @@
       <w:pPr>
         <w:spacing w:line="324" w:lineRule="auto"/>
         <w:ind w:left="3080" w:right="2640" w:hanging="444"/>
-      </w:pPr>
-      <w:r>
-        <w:rPr>
-          <w:rFonts w:ascii="Arial" w:eastAsia="Arial" w:hAnsi="Arial"/>
-          <w:color w:val="222222"/>
-          <w:sz w:val="18"/>
-          <w:szCs w:val="18"/>
-          <w:lang w:val="en-US"/>
-        </w:rPr>
-        <w:t xml:space="preserve">     E-mail: </w:t>
-      </w:r>
-      <w:hyperlink r:id="rId5">
+        <w:jc w:val="center"/>
+        <w:rPr>
+          <w:rFonts w:ascii="Arial" w:eastAsia="Arial" w:hAnsi="Arial"/>
+          <w:color w:val="222222"/>
+          <w:sz w:val="18"/>
+          <w:szCs w:val="18"/>
+          <w:lang w:val="en-US"/>
+        </w:rPr>
+      </w:pPr>
+      <w:r>
+        <w:rPr>
+          <w:rFonts w:ascii="Arial" w:eastAsia="Arial" w:hAnsi="Arial"/>
+          <w:color w:val="222222"/>
+          <w:sz w:val="18"/>
+          <w:szCs w:val="18"/>
+          <w:lang w:val="en-US"/>
+        </w:rPr>
+        <w:t xml:space="preserve">E-mail: </w:t>
+      </w:r>
+      <w:hyperlink r:id="rId5" w:history="1">
         <w:r>
           <w:rPr>
-            <w:rStyle w:val="InternetLink"/>
+            <w:rStyle w:val="Hyperlink"/>
             <w:rFonts w:ascii="Arial" w:eastAsia="Arial" w:hAnsi="Arial"/>
-            <w:color w:val="222222"/>
             <w:sz w:val="18"/>
             <w:szCs w:val="18"/>
             <w:lang w:val="en-US"/>
           </w:rPr>
-          <w:t>rupin.dalvi@gmail.com</w:t>
+          <w:t>dalvirupin1@gmail.com</w:t>
         </w:r>
       </w:hyperlink>
       <w:hyperlink>
@@ -113,6 +120,91 @@
           <w:t>1408-33 Wood Street, Toronto, Ontario, M4Y2P8</w:t>
         </w:r>
       </w:hyperlink>
+    </w:p>
+    <w:p>
+      <w:pPr>
+        <w:spacing w:line="324" w:lineRule="auto"/>
+        <w:ind w:left="3080" w:right="2640" w:hanging="444"/>
+        <w:jc w:val="center"/>
+        <w:rPr>
+          <w:rFonts w:ascii="Arial" w:eastAsia="Arial" w:hAnsi="Arial"/>
+          <w:color w:val="222222"/>
+          <w:sz w:val="18"/>
+          <w:szCs w:val="18"/>
+          <w:lang w:val="en-US"/>
+        </w:rPr>
+      </w:pPr>
+      <w:r>
+        <w:rPr>
+          <w:rFonts w:ascii="Arial" w:eastAsia="Arial" w:hAnsi="Arial"/>
+          <w:color w:val="222222"/>
+          <w:sz w:val="18"/>
+          <w:szCs w:val="18"/>
+          <w:lang w:val="en-US"/>
+        </w:rPr>
+        <w:t xml:space="preserve">Website: </w:t>
+      </w:r>
+      <w:hyperlink r:id="rId6" w:history="1">
+        <w:r>
+          <w:rPr>
+            <w:rStyle w:val="Hyperlink"/>
+            <w:rFonts w:ascii="Arial" w:eastAsia="Arial" w:hAnsi="Arial"/>
+            <w:sz w:val="18"/>
+            <w:szCs w:val="18"/>
+            <w:lang w:val="en-US"/>
+          </w:rPr>
+          <w:t>h</w:t>
+        </w:r>
+        <w:r>
+          <w:rPr>
+            <w:rStyle w:val="Hyperlink"/>
+            <w:rFonts w:ascii="Arial" w:eastAsia="Arial" w:hAnsi="Arial"/>
+            <w:sz w:val="18"/>
+            <w:szCs w:val="18"/>
+            <w:lang w:val="en-US"/>
+          </w:rPr>
+          <w:t>ttps://rupindeeplearning.github.io/index.html</w:t>
+        </w:r>
+      </w:hyperlink>
+    </w:p>
+    <w:p>
+      <w:pPr>
+        <w:spacing w:line="324" w:lineRule="auto"/>
+        <w:ind w:left="3080" w:right="2640" w:hanging="444"/>
+        <w:jc w:val="center"/>
+      </w:pPr>
+      <w:proofErr w:type="spellStart"/>
+      <w:r>
+        <w:rPr>
+          <w:rFonts w:ascii="Arial" w:eastAsia="Arial" w:hAnsi="Arial"/>
+          <w:color w:val="222222"/>
+          <w:sz w:val="18"/>
+          <w:szCs w:val="18"/>
+          <w:lang w:val="en-US"/>
+        </w:rPr>
+        <w:t>Github</w:t>
+      </w:r>
+      <w:proofErr w:type="spellEnd"/>
+      <w:r>
+        <w:rPr>
+          <w:rFonts w:ascii="Arial" w:eastAsia="Arial" w:hAnsi="Arial"/>
+          <w:color w:val="222222"/>
+          <w:sz w:val="18"/>
+          <w:szCs w:val="18"/>
+          <w:lang w:val="en-US"/>
+        </w:rPr>
+        <w:t xml:space="preserve">: </w:t>
+      </w:r>
+      <w:r>
+        <w:rPr>
+          <w:rFonts w:ascii="Arial" w:eastAsia="Arial" w:hAnsi="Arial"/>
+          <w:color w:val="222222"/>
+          <w:sz w:val="18"/>
+          <w:szCs w:val="18"/>
+          <w:lang w:val="en-US"/>
+        </w:rPr>
+        <w:t>https://github.com/rupindeeplearning</w:t>
+      </w:r>
       <w:r>
         <w:rPr>
           <w:rFonts w:ascii="Times New Roman" w:eastAsia="Times New Roman" w:hAnsi="Times New Roman"/>
@@ -209,6 +301,22 @@
         </w:rPr>
         <w:t xml:space="preserve">Experienced in signal and image data analysis. 8+ </w:t>
       </w:r>
+      <w:r>
+        <w:rPr>
+          <w:rFonts w:ascii="Arial" w:eastAsia="Arial" w:hAnsi="Arial"/>
+          <w:color w:val="222222"/>
+          <w:lang w:val="en-US"/>
+        </w:rPr>
+        <w:t>years’ experience</w:t>
+      </w:r>
+      <w:r>
+        <w:rPr>
+          <w:rFonts w:ascii="Arial" w:eastAsia="Arial" w:hAnsi="Arial"/>
+          <w:color w:val="222222"/>
+          <w:lang w:val="en-US"/>
+        </w:rPr>
+        <w:t xml:space="preserve"> in MATLAB with proficiency in Python. Good command over machine learning libraries such as </w:t>
+      </w:r>
       <w:proofErr w:type="spellStart"/>
       <w:r>
         <w:rPr>
@@ -216,7 +324,7 @@
           <w:color w:val="222222"/>
           <w:lang w:val="en-US"/>
         </w:rPr>
-        <w:t>years experience</w:t>
+        <w:t>scikit</w:t>
       </w:r>
       <w:proofErr w:type="spellEnd"/>
       <w:r>
@@ -225,7 +333,15 @@
           <w:color w:val="222222"/>
           <w:lang w:val="en-US"/>
         </w:rPr>
-        <w:t xml:space="preserve"> in MATLAB with proficiency in Python and R. Good command over machine learning libraries such as </w:t>
+        <w:t>-learn and TensorFlow</w:t>
+      </w:r>
+      <w:r>
+        <w:rPr>
+          <w:rFonts w:ascii="Arial" w:eastAsia="Arial" w:hAnsi="Arial"/>
+          <w:color w:val="222222"/>
+          <w:lang w:val="en-US"/>
+        </w:rPr>
+        <w:t>/</w:t>
       </w:r>
       <w:proofErr w:type="spellStart"/>
       <w:r>
@@ -234,7 +350,7 @@
           <w:color w:val="222222"/>
           <w:lang w:val="en-US"/>
         </w:rPr>
-        <w:t>scikit</w:t>
+        <w:t>Keras</w:t>
       </w:r>
       <w:proofErr w:type="spellEnd"/>
       <w:r>
@@ -243,7 +359,7 @@
           <w:color w:val="222222"/>
           <w:lang w:val="en-US"/>
         </w:rPr>
-        <w:t xml:space="preserve">-learn and TensorFlow as well as big data frameworks like </w:t>
+        <w:t xml:space="preserve"> as well as big data frameworks like </w:t>
       </w:r>
       <w:proofErr w:type="spellStart"/>
       <w:r>
@@ -428,43 +544,7 @@
           <w:szCs w:val="22"/>
           <w:lang w:val="en-US"/>
         </w:rPr>
-        <w:t xml:space="preserve"> Montreal</w:t>
-      </w:r>
-      <w:r>
-        <w:rPr>
-          <w:rFonts w:ascii="Arial" w:eastAsia="Arial" w:hAnsi="Arial"/>
-          <w:b/>
-          <w:bCs/>
-          <w:color w:val="222222"/>
-          <w:sz w:val="22"/>
-          <w:szCs w:val="22"/>
-          <w:lang w:val="en-US"/>
-        </w:rPr>
-        <w:t xml:space="preserve">, Toronto (2018 – </w:t>
-      </w:r>
-      <w:r>
-        <w:rPr>
-          <w:rFonts w:ascii="Arial" w:eastAsia="Arial" w:hAnsi="Arial"/>
-          <w:b/>
-          <w:bCs/>
-          <w:color w:val="222222"/>
-          <w:sz w:val="22"/>
-          <w:szCs w:val="22"/>
-          <w:lang w:val="en-US"/>
-        </w:rPr>
-        <w:t>Present</w:t>
-      </w:r>
-      <w:r>
-        <w:rPr>
-          <w:rFonts w:ascii="Arial" w:eastAsia="Arial" w:hAnsi="Arial"/>
-          <w:b/>
-          <w:bCs/>
-          <w:color w:val="222222"/>
-          <w:sz w:val="22"/>
-          <w:szCs w:val="22"/>
-          <w:lang w:val="en-US"/>
-        </w:rPr>
-        <w:t>)</w:t>
+        <w:t xml:space="preserve"> Montreal, Toronto (2018 – Present)</w:t>
       </w:r>
     </w:p>
     <w:p>
@@ -493,116 +573,7 @@
           <w:color w:val="222222"/>
           <w:lang w:val="en-US"/>
         </w:rPr>
-        <w:t xml:space="preserve">Senior </w:t>
-      </w:r>
-      <w:r>
-        <w:rPr>
-          <w:rFonts w:ascii="Arial" w:eastAsia="Arial" w:hAnsi="Arial"/>
-          <w:i/>
-          <w:color w:val="222222"/>
-          <w:lang w:val="en-US"/>
-        </w:rPr>
-        <w:t>Analyst</w:t>
-      </w:r>
-      <w:r>
-        <w:rPr>
-          <w:rFonts w:ascii="Arial" w:eastAsia="Arial" w:hAnsi="Arial"/>
-          <w:i/>
-          <w:color w:val="222222"/>
-          <w:lang w:val="en-US"/>
-        </w:rPr>
-        <w:t>, Risk Capital</w:t>
-      </w:r>
-      <w:bookmarkStart w:id="1" w:name="_GoBack"/>
-      <w:bookmarkEnd w:id="1"/>
-    </w:p>
-    <w:p>
-      <w:pPr>
-        <w:spacing w:line="154" w:lineRule="exact"/>
-        <w:rPr>
-          <w:rFonts w:ascii="Times New Roman" w:eastAsia="Times New Roman" w:hAnsi="Times New Roman"/>
-          <w:sz w:val="24"/>
-          <w:lang w:val="en-US"/>
-        </w:rPr>
-      </w:pPr>
-    </w:p>
-    <w:p>
-      <w:pPr>
-        <w:tabs>
-          <w:tab w:val="left" w:pos="8840"/>
-        </w:tabs>
-        <w:spacing w:line="235" w:lineRule="auto"/>
-        <w:rPr>
-          <w:rFonts w:ascii="Arial" w:eastAsia="Arial" w:hAnsi="Arial"/>
-          <w:color w:val="222222"/>
-          <w:sz w:val="25"/>
-          <w:lang w:val="en-US"/>
-        </w:rPr>
-      </w:pPr>
-      <w:r>
-        <w:rPr>
-          <w:rFonts w:ascii="Arial" w:eastAsia="Arial" w:hAnsi="Arial"/>
-          <w:b/>
-          <w:bCs/>
-          <w:color w:val="222222"/>
-          <w:sz w:val="22"/>
-          <w:szCs w:val="22"/>
-          <w:lang w:val="en-US"/>
-        </w:rPr>
-        <w:t xml:space="preserve">University Health Network, Toronto (2015 – </w:t>
-      </w:r>
-      <w:r>
-        <w:rPr>
-          <w:rFonts w:ascii="Arial" w:eastAsia="Arial" w:hAnsi="Arial"/>
-          <w:b/>
-          <w:bCs/>
-          <w:color w:val="222222"/>
-          <w:sz w:val="22"/>
-          <w:szCs w:val="22"/>
-          <w:lang w:val="en-US"/>
-        </w:rPr>
-        <w:t>2018</w:t>
-      </w:r>
-      <w:r>
-        <w:rPr>
-          <w:rFonts w:ascii="Arial" w:eastAsia="Arial" w:hAnsi="Arial"/>
-          <w:b/>
-          <w:bCs/>
-          <w:color w:val="222222"/>
-          <w:sz w:val="22"/>
-          <w:szCs w:val="22"/>
-          <w:lang w:val="en-US"/>
-        </w:rPr>
-        <w:t>)</w:t>
-      </w:r>
-    </w:p>
-    <w:p>
-      <w:pPr>
-        <w:spacing w:line="126" w:lineRule="exact"/>
-        <w:rPr>
-          <w:rFonts w:ascii="Times New Roman" w:eastAsia="Times New Roman" w:hAnsi="Times New Roman"/>
-          <w:sz w:val="24"/>
-          <w:lang w:val="en-US"/>
-        </w:rPr>
-      </w:pPr>
-    </w:p>
-    <w:p>
-      <w:pPr>
-        <w:rPr>
-          <w:rFonts w:ascii="Arial" w:eastAsia="Arial" w:hAnsi="Arial"/>
-          <w:i/>
-          <w:color w:val="222222"/>
-          <w:lang w:val="en-US"/>
-        </w:rPr>
-      </w:pPr>
-      <w:r>
-        <w:rPr>
-          <w:rFonts w:ascii="Arial" w:eastAsia="Arial" w:hAnsi="Arial"/>
-          <w:i/>
-          <w:color w:val="222222"/>
-          <w:lang w:val="en-US"/>
-        </w:rPr>
-        <w:t>Research Analyst II</w:t>
+        <w:t>Senior Analyst, Risk Capital</w:t>
       </w:r>
     </w:p>
     <w:p>
@@ -640,51 +611,7 @@
           <w:szCs w:val="18"/>
           <w:lang w:val="en-US"/>
         </w:rPr>
-        <w:t>Development and testing of a prototype device (</w:t>
-      </w:r>
-      <w:proofErr w:type="spellStart"/>
-      <w:r>
-        <w:rPr>
-          <w:rFonts w:ascii="Arial" w:eastAsia="Arial" w:hAnsi="Arial"/>
-          <w:color w:val="222222"/>
-          <w:sz w:val="18"/>
-          <w:szCs w:val="18"/>
-          <w:lang w:val="en-US"/>
-        </w:rPr>
-        <w:t>software+hardware</w:t>
-      </w:r>
-      <w:proofErr w:type="spellEnd"/>
-      <w:r>
-        <w:rPr>
-          <w:rFonts w:ascii="Arial" w:eastAsia="Arial" w:hAnsi="Arial"/>
-          <w:color w:val="222222"/>
-          <w:sz w:val="18"/>
-          <w:szCs w:val="18"/>
-          <w:lang w:val="en-US"/>
-        </w:rPr>
-        <w:t xml:space="preserve">) to </w:t>
-      </w:r>
-      <w:proofErr w:type="spellStart"/>
-      <w:r>
-        <w:rPr>
-          <w:rFonts w:ascii="Arial" w:eastAsia="Arial" w:hAnsi="Arial"/>
-          <w:color w:val="222222"/>
-          <w:sz w:val="18"/>
-          <w:szCs w:val="18"/>
-          <w:lang w:val="en-US"/>
-        </w:rPr>
-        <w:t>analyse</w:t>
-      </w:r>
-      <w:proofErr w:type="spellEnd"/>
-      <w:r>
-        <w:rPr>
-          <w:rFonts w:ascii="Arial" w:eastAsia="Arial" w:hAnsi="Arial"/>
-          <w:color w:val="222222"/>
-          <w:sz w:val="18"/>
-          <w:szCs w:val="18"/>
-          <w:lang w:val="en-US"/>
-        </w:rPr>
-        <w:t xml:space="preserve"> AF data in the catheter lab in order to guide and improve AF ablation procedures.</w:t>
+        <w:t>Streamlining and automating various monthly and quarterly processes related to Economic Capital</w:t>
       </w:r>
     </w:p>
     <w:p>
@@ -712,7 +639,246 @@
           <w:szCs w:val="18"/>
           <w:lang w:val="en-US"/>
         </w:rPr>
-        <w:t xml:space="preserve">Analysis of large cardiac signal and image data in order to detect and diagnose various cardiac disorders, particularly atrial fibrillation (AF). </w:t>
+        <w:t xml:space="preserve">Attempting to use machine learning algorithms to make in-house alternatives to replace existing third-party risk assessment products </w:t>
+      </w:r>
+    </w:p>
+    <w:p>
+      <w:pPr>
+        <w:spacing w:line="154" w:lineRule="exact"/>
+        <w:rPr>
+          <w:rFonts w:ascii="Times New Roman" w:eastAsia="Times New Roman" w:hAnsi="Times New Roman"/>
+          <w:sz w:val="24"/>
+          <w:lang w:val="en-US"/>
+        </w:rPr>
+      </w:pPr>
+    </w:p>
+    <w:p>
+      <w:pPr>
+        <w:tabs>
+          <w:tab w:val="left" w:pos="8840"/>
+        </w:tabs>
+        <w:spacing w:line="235" w:lineRule="auto"/>
+        <w:rPr>
+          <w:rFonts w:ascii="Arial" w:eastAsia="Arial" w:hAnsi="Arial"/>
+          <w:color w:val="222222"/>
+          <w:sz w:val="25"/>
+          <w:lang w:val="en-US"/>
+        </w:rPr>
+      </w:pPr>
+      <w:r>
+        <w:rPr>
+          <w:rFonts w:ascii="Arial" w:eastAsia="Arial" w:hAnsi="Arial"/>
+          <w:b/>
+          <w:bCs/>
+          <w:color w:val="222222"/>
+          <w:sz w:val="22"/>
+          <w:szCs w:val="22"/>
+          <w:lang w:val="en-US"/>
+        </w:rPr>
+        <w:t xml:space="preserve">University Health Network, Toronto (2015 – </w:t>
+      </w:r>
+      <w:r>
+        <w:rPr>
+          <w:rFonts w:ascii="Arial" w:eastAsia="Arial" w:hAnsi="Arial"/>
+          <w:b/>
+          <w:bCs/>
+          <w:color w:val="222222"/>
+          <w:sz w:val="22"/>
+          <w:szCs w:val="22"/>
+          <w:lang w:val="en-US"/>
+        </w:rPr>
+        <w:t>2018</w:t>
+      </w:r>
+      <w:r>
+        <w:rPr>
+          <w:rFonts w:ascii="Arial" w:eastAsia="Arial" w:hAnsi="Arial"/>
+          <w:b/>
+          <w:bCs/>
+          <w:color w:val="222222"/>
+          <w:sz w:val="22"/>
+          <w:szCs w:val="22"/>
+          <w:lang w:val="en-US"/>
+        </w:rPr>
+        <w:t>)</w:t>
+      </w:r>
+    </w:p>
+    <w:p>
+      <w:pPr>
+        <w:spacing w:line="126" w:lineRule="exact"/>
+        <w:rPr>
+          <w:rFonts w:ascii="Times New Roman" w:eastAsia="Times New Roman" w:hAnsi="Times New Roman"/>
+          <w:sz w:val="24"/>
+          <w:lang w:val="en-US"/>
+        </w:rPr>
+      </w:pPr>
+    </w:p>
+    <w:p>
+      <w:pPr>
+        <w:rPr>
+          <w:rFonts w:ascii="Arial" w:eastAsia="Arial" w:hAnsi="Arial"/>
+          <w:i/>
+          <w:color w:val="222222"/>
+          <w:lang w:val="en-US"/>
+        </w:rPr>
+      </w:pPr>
+      <w:r>
+        <w:rPr>
+          <w:rFonts w:ascii="Arial" w:eastAsia="Arial" w:hAnsi="Arial"/>
+          <w:i/>
+          <w:color w:val="222222"/>
+          <w:lang w:val="en-US"/>
+        </w:rPr>
+        <w:t>Research Analyst II</w:t>
+      </w:r>
+    </w:p>
+    <w:p>
+      <w:pPr>
+        <w:spacing w:line="154" w:lineRule="exact"/>
+        <w:rPr>
+          <w:rFonts w:ascii="Times New Roman" w:eastAsia="Times New Roman" w:hAnsi="Times New Roman"/>
+          <w:sz w:val="24"/>
+          <w:lang w:val="en-US"/>
+        </w:rPr>
+      </w:pPr>
+    </w:p>
+    <w:p>
+      <w:pPr>
+        <w:pStyle w:val="ListParagraph"/>
+        <w:numPr>
+          <w:ilvl w:val="0"/>
+          <w:numId w:val="3"/>
+        </w:numPr>
+        <w:spacing w:line="319" w:lineRule="auto"/>
+        <w:ind w:right="280"/>
+        <w:rPr>
+          <w:rFonts w:ascii="Arial" w:eastAsia="Arial" w:hAnsi="Arial"/>
+          <w:color w:val="222222"/>
+          <w:sz w:val="18"/>
+          <w:szCs w:val="18"/>
+          <w:lang w:val="en-US"/>
+        </w:rPr>
+      </w:pPr>
+      <w:r>
+        <w:rPr>
+          <w:rFonts w:ascii="Arial" w:eastAsia="Arial" w:hAnsi="Arial"/>
+          <w:color w:val="222222"/>
+          <w:sz w:val="18"/>
+          <w:szCs w:val="18"/>
+          <w:lang w:val="en-US"/>
+        </w:rPr>
+        <w:t>Development and testing of a prototype device (</w:t>
+      </w:r>
+      <w:proofErr w:type="spellStart"/>
+      <w:r>
+        <w:rPr>
+          <w:rFonts w:ascii="Arial" w:eastAsia="Arial" w:hAnsi="Arial"/>
+          <w:color w:val="222222"/>
+          <w:sz w:val="18"/>
+          <w:szCs w:val="18"/>
+          <w:lang w:val="en-US"/>
+        </w:rPr>
+        <w:t>software+hardware</w:t>
+      </w:r>
+      <w:proofErr w:type="spellEnd"/>
+      <w:r>
+        <w:rPr>
+          <w:rFonts w:ascii="Arial" w:eastAsia="Arial" w:hAnsi="Arial"/>
+          <w:color w:val="222222"/>
+          <w:sz w:val="18"/>
+          <w:szCs w:val="18"/>
+          <w:lang w:val="en-US"/>
+        </w:rPr>
+        <w:t xml:space="preserve">) to </w:t>
+      </w:r>
+      <w:proofErr w:type="spellStart"/>
+      <w:r>
+        <w:rPr>
+          <w:rFonts w:ascii="Arial" w:eastAsia="Arial" w:hAnsi="Arial"/>
+          <w:color w:val="222222"/>
+          <w:sz w:val="18"/>
+          <w:szCs w:val="18"/>
+          <w:lang w:val="en-US"/>
+        </w:rPr>
+        <w:t>analyse</w:t>
+      </w:r>
+      <w:proofErr w:type="spellEnd"/>
+      <w:r>
+        <w:rPr>
+          <w:rFonts w:ascii="Arial" w:eastAsia="Arial" w:hAnsi="Arial"/>
+          <w:color w:val="222222"/>
+          <w:sz w:val="18"/>
+          <w:szCs w:val="18"/>
+          <w:lang w:val="en-US"/>
+        </w:rPr>
+        <w:t xml:space="preserve"> AF data in the catheter lab in order to guide and improve AF ablation procedures.</w:t>
+      </w:r>
+    </w:p>
+    <w:p>
+      <w:pPr>
+        <w:pStyle w:val="ListParagraph"/>
+        <w:numPr>
+          <w:ilvl w:val="0"/>
+          <w:numId w:val="3"/>
+        </w:numPr>
+        <w:spacing w:line="319" w:lineRule="auto"/>
+        <w:ind w:right="280"/>
+        <w:rPr>
+          <w:rFonts w:ascii="Arial" w:eastAsia="Arial" w:hAnsi="Arial"/>
+          <w:color w:val="222222"/>
+          <w:sz w:val="18"/>
+          <w:szCs w:val="18"/>
+          <w:lang w:val="en-US"/>
+        </w:rPr>
+      </w:pPr>
+      <w:r>
+        <w:rPr>
+          <w:rFonts w:ascii="Arial" w:eastAsia="Arial" w:hAnsi="Arial"/>
+          <w:color w:val="222222"/>
+          <w:sz w:val="18"/>
+          <w:szCs w:val="18"/>
+          <w:lang w:val="en-US"/>
+        </w:rPr>
+        <w:t xml:space="preserve">Analysis of cardiac signal </w:t>
+      </w:r>
+      <w:r>
+        <w:rPr>
+          <w:rFonts w:ascii="Arial" w:eastAsia="Arial" w:hAnsi="Arial"/>
+          <w:color w:val="222222"/>
+          <w:sz w:val="18"/>
+          <w:szCs w:val="18"/>
+          <w:lang w:val="en-US"/>
+        </w:rPr>
+        <w:t>&amp;</w:t>
+      </w:r>
+      <w:r>
+        <w:rPr>
+          <w:rFonts w:ascii="Arial" w:eastAsia="Arial" w:hAnsi="Arial"/>
+          <w:color w:val="222222"/>
+          <w:sz w:val="18"/>
+          <w:szCs w:val="18"/>
+          <w:lang w:val="en-US"/>
+        </w:rPr>
+        <w:t xml:space="preserve"> image data to detect </w:t>
+      </w:r>
+      <w:r>
+        <w:rPr>
+          <w:rFonts w:ascii="Arial" w:eastAsia="Arial" w:hAnsi="Arial"/>
+          <w:color w:val="222222"/>
+          <w:sz w:val="18"/>
+          <w:szCs w:val="18"/>
+          <w:lang w:val="en-US"/>
+        </w:rPr>
+        <w:t>&amp;</w:t>
+      </w:r>
+      <w:r>
+        <w:rPr>
+          <w:rFonts w:ascii="Arial" w:eastAsia="Arial" w:hAnsi="Arial"/>
+          <w:color w:val="222222"/>
+          <w:sz w:val="18"/>
+          <w:szCs w:val="18"/>
+          <w:lang w:val="en-US"/>
+        </w:rPr>
+        <w:t xml:space="preserve"> diagnose various cardiac disorders, particularly atrial fibrillation (AF). </w:t>
       </w:r>
     </w:p>
     <w:p>
@@ -855,7 +1021,47 @@
           <w:szCs w:val="18"/>
           <w:lang w:val="en-US"/>
         </w:rPr>
-        <w:t xml:space="preserve">Analysis of large cardiac signal and image data in order to detect and diagnose various cardiac disorders, particularly atrial fibrillation (AF). </w:t>
+        <w:t xml:space="preserve">Analysis of cardiac signal </w:t>
+      </w:r>
+      <w:r>
+        <w:rPr>
+          <w:rFonts w:ascii="Arial" w:eastAsia="Arial" w:hAnsi="Arial"/>
+          <w:color w:val="222222"/>
+          <w:sz w:val="18"/>
+          <w:szCs w:val="18"/>
+          <w:lang w:val="en-US"/>
+        </w:rPr>
+        <w:t>&amp;</w:t>
+      </w:r>
+      <w:r>
+        <w:rPr>
+          <w:rFonts w:ascii="Arial" w:eastAsia="Arial" w:hAnsi="Arial"/>
+          <w:color w:val="222222"/>
+          <w:sz w:val="18"/>
+          <w:szCs w:val="18"/>
+          <w:lang w:val="en-US"/>
+        </w:rPr>
+        <w:t xml:space="preserve"> image data to detect </w:t>
+      </w:r>
+      <w:r>
+        <w:rPr>
+          <w:rFonts w:ascii="Arial" w:eastAsia="Arial" w:hAnsi="Arial"/>
+          <w:color w:val="222222"/>
+          <w:sz w:val="18"/>
+          <w:szCs w:val="18"/>
+          <w:lang w:val="en-US"/>
+        </w:rPr>
+        <w:t>&amp;</w:t>
+      </w:r>
+      <w:r>
+        <w:rPr>
+          <w:rFonts w:ascii="Arial" w:eastAsia="Arial" w:hAnsi="Arial"/>
+          <w:color w:val="222222"/>
+          <w:sz w:val="18"/>
+          <w:szCs w:val="18"/>
+          <w:lang w:val="en-US"/>
+        </w:rPr>
+        <w:t xml:space="preserve"> diagnose various cardiac disorders, particularly atrial fibrillation (AF). </w:t>
       </w:r>
     </w:p>
     <w:p>
@@ -1246,7 +1452,7 @@
           <w:szCs w:val="22"/>
           <w:lang w:val="en-US"/>
         </w:rPr>
-        <w:t>Certificate in Mathematical Finance &amp; Data Science (Estimated Graduation: May 2018)</w:t>
+        <w:t>Certificate in Mathematical Finance &amp; Data Science (2018)</w:t>
       </w:r>
     </w:p>
     <w:p>
@@ -1348,8 +1554,8 @@
         </w:rPr>
         <w:t xml:space="preserve">. in Electrical and Computer </w:t>
       </w:r>
-      <w:bookmarkStart w:id="2" w:name="page2"/>
-      <w:bookmarkEnd w:id="2"/>
+      <w:bookmarkStart w:id="1" w:name="page2"/>
+      <w:bookmarkEnd w:id="1"/>
       <w:r>
         <w:rPr>
           <w:rFonts w:ascii="Arial" w:eastAsia="Arial" w:hAnsi="Arial"/>
@@ -1471,6 +1677,10 @@
         <w:br/>
       </w:r>
     </w:p>
+    <w:p/>
+    <w:p/>
+    <w:p/>
+    <w:p/>
     <w:p>
       <w:pPr>
         <w:ind w:left="3600" w:firstLine="720"/>
@@ -1630,6 +1840,15 @@
       </w:pPr>
     </w:p>
     <w:p>
+      <w:pPr>
+        <w:rPr>
+          <w:rFonts w:ascii="Arial" w:eastAsia="Arial" w:hAnsi="Arial"/>
+          <w:color w:val="222222"/>
+          <w:sz w:val="18"/>
+          <w:szCs w:val="18"/>
+          <w:lang w:val="en-US"/>
+        </w:rPr>
+      </w:pPr>
       <w:r>
         <w:rPr>
           <w:rFonts w:ascii="Arial" w:eastAsia="Arial" w:hAnsi="Arial"/>
@@ -1740,6 +1959,8 @@
         </w:rPr>
         <w:t>Spark</w:t>
       </w:r>
+      <w:bookmarkStart w:id="2" w:name="_GoBack"/>
+      <w:bookmarkEnd w:id="2"/>
       <w:proofErr w:type="spellEnd"/>
     </w:p>
     <w:p>
@@ -1805,7 +2026,6 @@
           <w:szCs w:val="18"/>
           <w:lang w:val="en-US"/>
         </w:rPr>
-        <w:lastRenderedPageBreak/>
         <w:t xml:space="preserve">Operating Systems: </w:t>
       </w:r>
       <w:r>
@@ -1859,24 +2079,6 @@
         </w:rPr>
         <w:t>English (fluent), Marathi (native), Hindi (native)</w:t>
       </w:r>
-    </w:p>
-    <w:p>
-      <w:pPr>
-        <w:rPr>
-          <w:rFonts w:ascii="Arial" w:eastAsia="Arial" w:hAnsi="Arial"/>
-          <w:color w:val="222222"/>
-          <w:lang w:val="en-US"/>
-        </w:rPr>
-      </w:pPr>
-    </w:p>
-    <w:p>
-      <w:pPr>
-        <w:rPr>
-          <w:rFonts w:ascii="Arial" w:eastAsia="Arial" w:hAnsi="Arial"/>
-          <w:color w:val="222222"/>
-          <w:lang w:val="en-US"/>
-        </w:rPr>
-      </w:pPr>
     </w:p>
     <w:p>
       <w:pPr>
@@ -2030,603 +2232,947 @@
     </w:p>
     <w:p>
       <w:pPr>
-        <w:numPr>
-          <w:ilvl w:val="0"/>
-          <w:numId w:val="1"/>
-        </w:numPr>
-        <w:tabs>
-          <w:tab w:val="left" w:pos="123"/>
-        </w:tabs>
-      </w:pPr>
-      <w:r>
-        <w:rPr>
-          <w:rFonts w:ascii="Arial" w:eastAsia="Arial" w:hAnsi="Arial"/>
-          <w:b/>
-          <w:color w:val="222222"/>
-          <w:sz w:val="18"/>
-          <w:szCs w:val="18"/>
+        <w:rPr>
+          <w:rFonts w:ascii="Arial" w:eastAsia="Times New Roman" w:hAnsi="Arial"/>
+          <w:sz w:val="18"/>
+          <w:szCs w:val="18"/>
+          <w:lang w:val="en-US" w:eastAsia="en-US"/>
+        </w:rPr>
+      </w:pPr>
+      <w:r>
+        <w:rPr>
+          <w:rFonts w:ascii="Arial" w:eastAsia="Times New Roman" w:hAnsi="Arial"/>
+          <w:b/>
+          <w:bCs/>
+          <w:sz w:val="18"/>
+          <w:szCs w:val="18"/>
+          <w:lang w:val="en-US" w:eastAsia="en-US"/>
+        </w:rPr>
+        <w:t xml:space="preserve">Dalvi, </w:t>
+      </w:r>
+      <w:proofErr w:type="spellStart"/>
+      <w:r>
+        <w:rPr>
+          <w:rFonts w:ascii="Arial" w:eastAsia="Times New Roman" w:hAnsi="Arial"/>
+          <w:b/>
+          <w:bCs/>
+          <w:sz w:val="18"/>
+          <w:szCs w:val="18"/>
+          <w:lang w:val="en-US" w:eastAsia="en-US"/>
+        </w:rPr>
+        <w:t>Rupin</w:t>
+      </w:r>
+      <w:proofErr w:type="spellEnd"/>
+      <w:r>
+        <w:rPr>
+          <w:rFonts w:ascii="Arial" w:eastAsia="Times New Roman" w:hAnsi="Arial"/>
+          <w:sz w:val="18"/>
+          <w:szCs w:val="18"/>
+          <w:lang w:val="en-US" w:eastAsia="en-US"/>
+        </w:rPr>
+        <w:t xml:space="preserve">, </w:t>
+      </w:r>
+      <w:proofErr w:type="spellStart"/>
+      <w:r>
+        <w:rPr>
+          <w:rFonts w:ascii="Arial" w:eastAsia="Times New Roman" w:hAnsi="Arial"/>
+          <w:sz w:val="18"/>
+          <w:szCs w:val="18"/>
+          <w:lang w:val="en-US" w:eastAsia="en-US"/>
+        </w:rPr>
+        <w:t>Ilker</w:t>
+      </w:r>
+      <w:proofErr w:type="spellEnd"/>
+      <w:r>
+        <w:rPr>
+          <w:rFonts w:ascii="Arial" w:eastAsia="Times New Roman" w:hAnsi="Arial"/>
+          <w:sz w:val="18"/>
+          <w:szCs w:val="18"/>
+          <w:lang w:val="en-US" w:eastAsia="en-US"/>
+        </w:rPr>
+        <w:t xml:space="preserve"> </w:t>
+      </w:r>
+      <w:proofErr w:type="spellStart"/>
+      <w:r>
+        <w:rPr>
+          <w:rFonts w:ascii="Arial" w:eastAsia="Times New Roman" w:hAnsi="Arial"/>
+          <w:sz w:val="18"/>
+          <w:szCs w:val="18"/>
+          <w:lang w:val="en-US" w:eastAsia="en-US"/>
+        </w:rPr>
+        <w:t>Hacihaliloglu</w:t>
+      </w:r>
+      <w:proofErr w:type="spellEnd"/>
+      <w:r>
+        <w:rPr>
+          <w:rFonts w:ascii="Arial" w:eastAsia="Times New Roman" w:hAnsi="Arial"/>
+          <w:sz w:val="18"/>
+          <w:szCs w:val="18"/>
+          <w:lang w:val="en-US" w:eastAsia="en-US"/>
+        </w:rPr>
+        <w:t xml:space="preserve">, and </w:t>
+      </w:r>
+      <w:proofErr w:type="spellStart"/>
+      <w:r>
+        <w:rPr>
+          <w:rFonts w:ascii="Arial" w:eastAsia="Times New Roman" w:hAnsi="Arial"/>
+          <w:sz w:val="18"/>
+          <w:szCs w:val="18"/>
+          <w:lang w:val="en-US" w:eastAsia="en-US"/>
+        </w:rPr>
+        <w:t>Rafeef</w:t>
+      </w:r>
+      <w:proofErr w:type="spellEnd"/>
+      <w:r>
+        <w:rPr>
+          <w:rFonts w:ascii="Arial" w:eastAsia="Times New Roman" w:hAnsi="Arial"/>
+          <w:sz w:val="18"/>
+          <w:szCs w:val="18"/>
+          <w:lang w:val="en-US" w:eastAsia="en-US"/>
+        </w:rPr>
+        <w:t xml:space="preserve"> </w:t>
+      </w:r>
+      <w:proofErr w:type="spellStart"/>
+      <w:r>
+        <w:rPr>
+          <w:rFonts w:ascii="Arial" w:eastAsia="Times New Roman" w:hAnsi="Arial"/>
+          <w:sz w:val="18"/>
+          <w:szCs w:val="18"/>
+          <w:lang w:val="en-US" w:eastAsia="en-US"/>
+        </w:rPr>
+        <w:t>Abugharbieh</w:t>
+      </w:r>
+      <w:proofErr w:type="spellEnd"/>
+      <w:r>
+        <w:rPr>
+          <w:rFonts w:ascii="Arial" w:eastAsia="Times New Roman" w:hAnsi="Arial"/>
+          <w:sz w:val="18"/>
+          <w:szCs w:val="18"/>
+          <w:lang w:val="en-US" w:eastAsia="en-US"/>
+        </w:rPr>
+        <w:t xml:space="preserve">. "3D ultrasound volume stitching using phase symmetry and Harris corner detection for </w:t>
+      </w:r>
+      <w:proofErr w:type="spellStart"/>
+      <w:r>
+        <w:rPr>
+          <w:rFonts w:ascii="Arial" w:eastAsia="Times New Roman" w:hAnsi="Arial"/>
+          <w:sz w:val="18"/>
+          <w:szCs w:val="18"/>
+          <w:lang w:val="en-US" w:eastAsia="en-US"/>
+        </w:rPr>
+        <w:t>orthopaedic</w:t>
+      </w:r>
+      <w:proofErr w:type="spellEnd"/>
+      <w:r>
+        <w:rPr>
+          <w:rFonts w:ascii="Arial" w:eastAsia="Times New Roman" w:hAnsi="Arial"/>
+          <w:sz w:val="18"/>
+          <w:szCs w:val="18"/>
+          <w:lang w:val="en-US" w:eastAsia="en-US"/>
+        </w:rPr>
+        <w:t xml:space="preserve"> applications." In </w:t>
+      </w:r>
+      <w:r>
+        <w:rPr>
+          <w:rFonts w:ascii="Arial" w:eastAsia="Times New Roman" w:hAnsi="Arial"/>
+          <w:i/>
+          <w:iCs/>
+          <w:sz w:val="18"/>
+          <w:szCs w:val="18"/>
+          <w:lang w:val="en-US" w:eastAsia="en-US"/>
+        </w:rPr>
+        <w:t>Medical Imaging 2010: Image Processing</w:t>
+      </w:r>
+      <w:r>
+        <w:rPr>
+          <w:rFonts w:ascii="Arial" w:eastAsia="Times New Roman" w:hAnsi="Arial"/>
+          <w:sz w:val="18"/>
+          <w:szCs w:val="18"/>
+          <w:lang w:val="en-US" w:eastAsia="en-US"/>
+        </w:rPr>
+        <w:t>, vol. 7623, p. 762330. International Society for Optics and Photonics, 2010.</w:t>
+      </w:r>
+    </w:p>
+    <w:p>
+      <w:pPr>
+        <w:rPr>
+          <w:rFonts w:ascii="Arial" w:hAnsi="Arial"/>
+          <w:sz w:val="18"/>
+          <w:szCs w:val="18"/>
+          <w:lang w:val="en-US" w:eastAsia="en-US"/>
+        </w:rPr>
+      </w:pPr>
+    </w:p>
+    <w:p>
+      <w:pPr>
+        <w:rPr>
+          <w:rFonts w:ascii="Arial" w:eastAsia="Times New Roman" w:hAnsi="Arial"/>
+          <w:sz w:val="18"/>
+          <w:szCs w:val="18"/>
+          <w:lang w:val="en-US" w:eastAsia="en-US"/>
+        </w:rPr>
+      </w:pPr>
+      <w:proofErr w:type="spellStart"/>
+      <w:r>
+        <w:rPr>
+          <w:rFonts w:ascii="Arial" w:eastAsia="Times New Roman" w:hAnsi="Arial"/>
+          <w:sz w:val="18"/>
+          <w:szCs w:val="18"/>
+          <w:lang w:val="en-US" w:eastAsia="en-US"/>
+        </w:rPr>
+        <w:t>Ghoraani</w:t>
+      </w:r>
+      <w:proofErr w:type="spellEnd"/>
+      <w:r>
+        <w:rPr>
+          <w:rFonts w:ascii="Arial" w:eastAsia="Times New Roman" w:hAnsi="Arial"/>
+          <w:sz w:val="18"/>
+          <w:szCs w:val="18"/>
+          <w:lang w:val="en-US" w:eastAsia="en-US"/>
+        </w:rPr>
+        <w:t xml:space="preserve">, B., </w:t>
+      </w:r>
+      <w:r>
+        <w:rPr>
+          <w:rFonts w:ascii="Arial" w:eastAsia="Times New Roman" w:hAnsi="Arial"/>
+          <w:b/>
+          <w:bCs/>
+          <w:sz w:val="18"/>
+          <w:szCs w:val="18"/>
+          <w:lang w:val="en-US" w:eastAsia="en-US"/>
         </w:rPr>
         <w:t>R. Dalvi</w:t>
       </w:r>
       <w:r>
         <w:rPr>
-          <w:rFonts w:ascii="Arial" w:eastAsia="Arial" w:hAnsi="Arial"/>
-          <w:color w:val="222222"/>
-          <w:sz w:val="18"/>
-          <w:szCs w:val="18"/>
-        </w:rPr>
-        <w:t xml:space="preserve">, I. </w:t>
+          <w:rFonts w:ascii="Arial" w:eastAsia="Times New Roman" w:hAnsi="Arial"/>
+          <w:sz w:val="18"/>
+          <w:szCs w:val="18"/>
+          <w:lang w:val="en-US" w:eastAsia="en-US"/>
+        </w:rPr>
+        <w:t xml:space="preserve">, S. </w:t>
       </w:r>
       <w:proofErr w:type="spellStart"/>
       <w:r>
         <w:rPr>
-          <w:rFonts w:ascii="Arial" w:eastAsia="Arial" w:hAnsi="Arial"/>
-          <w:color w:val="222222"/>
-          <w:sz w:val="18"/>
-          <w:szCs w:val="18"/>
-        </w:rPr>
-        <w:t>Hacihaliloglu</w:t>
+          <w:rFonts w:ascii="Arial" w:eastAsia="Times New Roman" w:hAnsi="Arial"/>
+          <w:sz w:val="18"/>
+          <w:szCs w:val="18"/>
+          <w:lang w:val="en-US" w:eastAsia="en-US"/>
+        </w:rPr>
+        <w:t>Gizurarson</w:t>
       </w:r>
       <w:proofErr w:type="spellEnd"/>
       <w:r>
         <w:rPr>
-          <w:rFonts w:ascii="Arial" w:eastAsia="Arial" w:hAnsi="Arial"/>
-          <w:color w:val="222222"/>
-          <w:sz w:val="18"/>
-          <w:szCs w:val="18"/>
-        </w:rPr>
-        <w:t xml:space="preserve">, R. </w:t>
+          <w:rFonts w:ascii="Arial" w:eastAsia="Times New Roman" w:hAnsi="Arial"/>
+          <w:sz w:val="18"/>
+          <w:szCs w:val="18"/>
+          <w:lang w:val="en-US" w:eastAsia="en-US"/>
+        </w:rPr>
+        <w:t xml:space="preserve">, M. Das, A. Ha, A. </w:t>
       </w:r>
       <w:proofErr w:type="spellStart"/>
       <w:r>
         <w:rPr>
-          <w:rFonts w:ascii="Arial" w:eastAsia="Arial" w:hAnsi="Arial"/>
-          <w:color w:val="222222"/>
-          <w:sz w:val="18"/>
-          <w:szCs w:val="18"/>
-        </w:rPr>
-        <w:t>Abugharbieh</w:t>
+          <w:rFonts w:ascii="Arial" w:eastAsia="Times New Roman" w:hAnsi="Arial"/>
+          <w:sz w:val="18"/>
+          <w:szCs w:val="18"/>
+          <w:lang w:val="en-US" w:eastAsia="en-US"/>
+        </w:rPr>
+        <w:t>Suszko</w:t>
       </w:r>
       <w:proofErr w:type="spellEnd"/>
       <w:r>
         <w:rPr>
-          <w:rFonts w:ascii="Arial" w:eastAsia="Arial" w:hAnsi="Arial"/>
-          <w:color w:val="222222"/>
-          <w:sz w:val="18"/>
-          <w:szCs w:val="18"/>
-        </w:rPr>
-        <w:t>. "Fast and Accurate 3D Ultrasound Volume Stitching Using Phase Symmetry and Harris Corner Detection for Orthopedic Applications". SPIE Medical Imaging (MI), San Diego-USA, 2010</w:t>
-      </w:r>
-    </w:p>
-    <w:p>
-      <w:pPr>
-        <w:numPr>
-          <w:ilvl w:val="0"/>
-          <w:numId w:val="1"/>
-        </w:numPr>
-        <w:tabs>
-          <w:tab w:val="left" w:pos="0"/>
-        </w:tabs>
-        <w:ind w:left="120" w:right="40" w:hanging="114"/>
-        <w:rPr>
-          <w:rFonts w:ascii="Arial" w:eastAsia="Arial" w:hAnsi="Arial"/>
-          <w:color w:val="222222"/>
-          <w:sz w:val="18"/>
-          <w:szCs w:val="18"/>
-          <w:lang w:val="en-US"/>
-        </w:rPr>
-      </w:pPr>
+          <w:rFonts w:ascii="Arial" w:eastAsia="Times New Roman" w:hAnsi="Arial"/>
+          <w:sz w:val="18"/>
+          <w:szCs w:val="18"/>
+          <w:lang w:val="en-US" w:eastAsia="en-US"/>
+        </w:rPr>
+        <w:t xml:space="preserve">, S. Krishnan, and V. S. Chauhan. "Localized rotational activation in the left atrium during human atrial fibrillation: relationship to complex fractionated atrial electrograms and low-voltage zones." </w:t>
+      </w:r>
+      <w:r>
+        <w:rPr>
+          <w:rFonts w:ascii="Arial" w:eastAsia="Times New Roman" w:hAnsi="Arial"/>
+          <w:i/>
+          <w:iCs/>
+          <w:sz w:val="18"/>
+          <w:szCs w:val="18"/>
+          <w:lang w:val="en-US" w:eastAsia="en-US"/>
+        </w:rPr>
+        <w:t>Heart Rhythm</w:t>
+      </w:r>
+      <w:r>
+        <w:rPr>
+          <w:rFonts w:ascii="Arial" w:eastAsia="Times New Roman" w:hAnsi="Arial"/>
+          <w:sz w:val="18"/>
+          <w:szCs w:val="18"/>
+          <w:lang w:val="en-US" w:eastAsia="en-US"/>
+        </w:rPr>
+        <w:t xml:space="preserve"> 10, no. 12 (2013): 1830-1838.</w:t>
+      </w:r>
+    </w:p>
+    <w:p>
+      <w:pPr>
+        <w:rPr>
+          <w:rFonts w:ascii="Arial" w:eastAsia="Times New Roman" w:hAnsi="Arial"/>
+          <w:sz w:val="18"/>
+          <w:szCs w:val="18"/>
+          <w:lang w:val="en-US" w:eastAsia="en-US"/>
+        </w:rPr>
+      </w:pPr>
+    </w:p>
+    <w:p>
+      <w:pPr>
+        <w:rPr>
+          <w:rFonts w:ascii="Arial" w:eastAsia="Times New Roman" w:hAnsi="Arial"/>
+          <w:sz w:val="18"/>
+          <w:szCs w:val="18"/>
+          <w:lang w:val="en-US" w:eastAsia="en-US"/>
+        </w:rPr>
+      </w:pPr>
+      <w:r>
+        <w:rPr>
+          <w:rFonts w:ascii="Arial" w:eastAsia="Times New Roman" w:hAnsi="Arial"/>
+          <w:sz w:val="18"/>
+          <w:szCs w:val="18"/>
+          <w:lang w:val="en-US" w:eastAsia="en-US"/>
+        </w:rPr>
+        <w:t xml:space="preserve">Spears, Danna A., Adrian M. </w:t>
+      </w:r>
       <w:proofErr w:type="spellStart"/>
+      <w:r>
+        <w:rPr>
+          <w:rFonts w:ascii="Arial" w:eastAsia="Times New Roman" w:hAnsi="Arial"/>
+          <w:sz w:val="18"/>
+          <w:szCs w:val="18"/>
+          <w:lang w:val="en-US" w:eastAsia="en-US"/>
+        </w:rPr>
+        <w:t>Suszko</w:t>
+      </w:r>
+      <w:proofErr w:type="spellEnd"/>
+      <w:r>
+        <w:rPr>
+          <w:rFonts w:ascii="Arial" w:eastAsia="Times New Roman" w:hAnsi="Arial"/>
+          <w:sz w:val="18"/>
+          <w:szCs w:val="18"/>
+          <w:lang w:val="en-US" w:eastAsia="en-US"/>
+        </w:rPr>
+        <w:t xml:space="preserve">, </w:t>
+      </w:r>
+      <w:proofErr w:type="spellStart"/>
+      <w:r>
+        <w:rPr>
+          <w:rFonts w:ascii="Arial" w:eastAsia="Times New Roman" w:hAnsi="Arial"/>
+          <w:b/>
+          <w:bCs/>
+          <w:sz w:val="18"/>
+          <w:szCs w:val="18"/>
+          <w:lang w:val="en-US" w:eastAsia="en-US"/>
+        </w:rPr>
+        <w:t>Rupin</w:t>
+      </w:r>
+      <w:proofErr w:type="spellEnd"/>
+      <w:r>
+        <w:rPr>
+          <w:rFonts w:ascii="Arial" w:eastAsia="Times New Roman" w:hAnsi="Arial"/>
+          <w:b/>
+          <w:bCs/>
+          <w:sz w:val="18"/>
+          <w:szCs w:val="18"/>
+          <w:lang w:val="en-US" w:eastAsia="en-US"/>
+        </w:rPr>
+        <w:t xml:space="preserve"> Dalvi</w:t>
+      </w:r>
+      <w:r>
+        <w:rPr>
+          <w:rFonts w:ascii="Arial" w:eastAsia="Times New Roman" w:hAnsi="Arial"/>
+          <w:sz w:val="18"/>
+          <w:szCs w:val="18"/>
+          <w:lang w:val="en-US" w:eastAsia="en-US"/>
+        </w:rPr>
+        <w:t xml:space="preserve">, Andrew M. </w:t>
+      </w:r>
+      <w:proofErr w:type="spellStart"/>
+      <w:r>
+        <w:rPr>
+          <w:rFonts w:ascii="Arial" w:eastAsia="Times New Roman" w:hAnsi="Arial"/>
+          <w:sz w:val="18"/>
+          <w:szCs w:val="18"/>
+          <w:lang w:val="en-US" w:eastAsia="en-US"/>
+        </w:rPr>
+        <w:t>Crean</w:t>
+      </w:r>
+      <w:proofErr w:type="spellEnd"/>
+      <w:r>
+        <w:rPr>
+          <w:rFonts w:ascii="Arial" w:eastAsia="Times New Roman" w:hAnsi="Arial"/>
+          <w:sz w:val="18"/>
+          <w:szCs w:val="18"/>
+          <w:lang w:val="en-US" w:eastAsia="en-US"/>
+        </w:rPr>
+        <w:t xml:space="preserve">, Joan Ivanov, Kumaraswamy </w:t>
+      </w:r>
+      <w:proofErr w:type="spellStart"/>
+      <w:r>
+        <w:rPr>
+          <w:rFonts w:ascii="Arial" w:eastAsia="Times New Roman" w:hAnsi="Arial"/>
+          <w:sz w:val="18"/>
+          <w:szCs w:val="18"/>
+          <w:lang w:val="en-US" w:eastAsia="en-US"/>
+        </w:rPr>
+        <w:t>Nanthakumar</w:t>
+      </w:r>
+      <w:proofErr w:type="spellEnd"/>
+      <w:r>
+        <w:rPr>
+          <w:rFonts w:ascii="Arial" w:eastAsia="Times New Roman" w:hAnsi="Arial"/>
+          <w:sz w:val="18"/>
+          <w:szCs w:val="18"/>
+          <w:lang w:val="en-US" w:eastAsia="en-US"/>
+        </w:rPr>
+        <w:t xml:space="preserve">, Eugene </w:t>
+      </w:r>
+      <w:proofErr w:type="spellStart"/>
+      <w:r>
+        <w:rPr>
+          <w:rFonts w:ascii="Arial" w:eastAsia="Times New Roman" w:hAnsi="Arial"/>
+          <w:sz w:val="18"/>
+          <w:szCs w:val="18"/>
+          <w:lang w:val="en-US" w:eastAsia="en-US"/>
+        </w:rPr>
+        <w:t>Downar</w:t>
+      </w:r>
+      <w:proofErr w:type="spellEnd"/>
+      <w:r>
+        <w:rPr>
+          <w:rFonts w:ascii="Arial" w:eastAsia="Times New Roman" w:hAnsi="Arial"/>
+          <w:sz w:val="18"/>
+          <w:szCs w:val="18"/>
+          <w:lang w:val="en-US" w:eastAsia="en-US"/>
+        </w:rPr>
+        <w:t xml:space="preserve">, and Vijay S. Chauhan. "Relationship of bipolar and unipolar electrogram voltage to scar </w:t>
+      </w:r>
+      <w:proofErr w:type="spellStart"/>
+      <w:r>
+        <w:rPr>
+          <w:rFonts w:ascii="Arial" w:eastAsia="Times New Roman" w:hAnsi="Arial"/>
+          <w:sz w:val="18"/>
+          <w:szCs w:val="18"/>
+          <w:lang w:val="en-US" w:eastAsia="en-US"/>
+        </w:rPr>
+        <w:t>transmurality</w:t>
+      </w:r>
+      <w:proofErr w:type="spellEnd"/>
+      <w:r>
+        <w:rPr>
+          <w:rFonts w:ascii="Arial" w:eastAsia="Times New Roman" w:hAnsi="Arial"/>
+          <w:sz w:val="18"/>
+          <w:szCs w:val="18"/>
+          <w:lang w:val="en-US" w:eastAsia="en-US"/>
+        </w:rPr>
+        <w:t xml:space="preserve"> and composition derived by magnetic resonance imaging in patients with nonischemic cardiomyopathy undergoing VT ablation." </w:t>
+      </w:r>
+      <w:r>
+        <w:rPr>
+          <w:rFonts w:ascii="Arial" w:eastAsia="Times New Roman" w:hAnsi="Arial"/>
+          <w:i/>
+          <w:iCs/>
+          <w:sz w:val="18"/>
+          <w:szCs w:val="18"/>
+          <w:lang w:val="en-US" w:eastAsia="en-US"/>
+        </w:rPr>
+        <w:t>Heart Rhythm</w:t>
+      </w:r>
+      <w:r>
+        <w:rPr>
+          <w:rFonts w:ascii="Arial" w:eastAsia="Times New Roman" w:hAnsi="Arial"/>
+          <w:sz w:val="18"/>
+          <w:szCs w:val="18"/>
+          <w:lang w:val="en-US" w:eastAsia="en-US"/>
+        </w:rPr>
+        <w:t xml:space="preserve"> 9, no. 11 (2012): 1837-1846.</w:t>
+      </w:r>
+    </w:p>
+    <w:p>
+      <w:pPr>
+        <w:rPr>
+          <w:rFonts w:ascii="Arial" w:hAnsi="Arial"/>
+          <w:sz w:val="18"/>
+          <w:szCs w:val="18"/>
+          <w:lang w:val="en-US" w:eastAsia="en-US"/>
+        </w:rPr>
+      </w:pPr>
+    </w:p>
+    <w:p>
+      <w:pPr>
+        <w:rPr>
+          <w:rFonts w:ascii="Arial" w:eastAsia="Times New Roman" w:hAnsi="Arial"/>
+          <w:sz w:val="18"/>
+          <w:szCs w:val="18"/>
+          <w:lang w:val="en-US" w:eastAsia="en-US"/>
+        </w:rPr>
+      </w:pPr>
+      <w:proofErr w:type="spellStart"/>
+      <w:r>
+        <w:rPr>
+          <w:rFonts w:ascii="Arial" w:eastAsia="Times New Roman" w:hAnsi="Arial"/>
+          <w:sz w:val="18"/>
+          <w:szCs w:val="18"/>
+          <w:lang w:val="en-US" w:eastAsia="en-US"/>
+        </w:rPr>
+        <w:t>Gizurarson</w:t>
+      </w:r>
+      <w:proofErr w:type="spellEnd"/>
+      <w:r>
+        <w:rPr>
+          <w:rFonts w:ascii="Arial" w:eastAsia="Times New Roman" w:hAnsi="Arial"/>
+          <w:sz w:val="18"/>
+          <w:szCs w:val="18"/>
+          <w:lang w:val="en-US" w:eastAsia="en-US"/>
+        </w:rPr>
+        <w:t xml:space="preserve">, </w:t>
+      </w:r>
+      <w:proofErr w:type="spellStart"/>
+      <w:r>
+        <w:rPr>
+          <w:rFonts w:ascii="Arial" w:eastAsia="Times New Roman" w:hAnsi="Arial"/>
+          <w:sz w:val="18"/>
+          <w:szCs w:val="18"/>
+          <w:lang w:val="en-US" w:eastAsia="en-US"/>
+        </w:rPr>
+        <w:t>Sigfus</w:t>
+      </w:r>
+      <w:proofErr w:type="spellEnd"/>
+      <w:r>
+        <w:rPr>
+          <w:rFonts w:ascii="Arial" w:eastAsia="Times New Roman" w:hAnsi="Arial"/>
+          <w:sz w:val="18"/>
+          <w:szCs w:val="18"/>
+          <w:lang w:val="en-US" w:eastAsia="en-US"/>
+        </w:rPr>
+        <w:t xml:space="preserve">, </w:t>
+      </w:r>
+      <w:proofErr w:type="spellStart"/>
+      <w:r>
+        <w:rPr>
+          <w:rFonts w:ascii="Arial" w:eastAsia="Times New Roman" w:hAnsi="Arial"/>
+          <w:b/>
+          <w:bCs/>
+          <w:sz w:val="18"/>
+          <w:szCs w:val="18"/>
+          <w:lang w:val="en-US" w:eastAsia="en-US"/>
+        </w:rPr>
+        <w:t>Rupin</w:t>
+      </w:r>
+      <w:proofErr w:type="spellEnd"/>
+      <w:r>
+        <w:rPr>
+          <w:rFonts w:ascii="Arial" w:eastAsia="Times New Roman" w:hAnsi="Arial"/>
+          <w:b/>
+          <w:bCs/>
+          <w:sz w:val="18"/>
+          <w:szCs w:val="18"/>
+          <w:lang w:val="en-US" w:eastAsia="en-US"/>
+        </w:rPr>
+        <w:t xml:space="preserve"> Dalvi</w:t>
+      </w:r>
+      <w:r>
+        <w:rPr>
+          <w:rFonts w:ascii="Arial" w:eastAsia="Times New Roman" w:hAnsi="Arial"/>
+          <w:sz w:val="18"/>
+          <w:szCs w:val="18"/>
+          <w:lang w:val="en-US" w:eastAsia="en-US"/>
+        </w:rPr>
+        <w:t xml:space="preserve">, </w:t>
+      </w:r>
+      <w:proofErr w:type="spellStart"/>
+      <w:r>
+        <w:rPr>
+          <w:rFonts w:ascii="Arial" w:eastAsia="Times New Roman" w:hAnsi="Arial"/>
+          <w:sz w:val="18"/>
+          <w:szCs w:val="18"/>
+          <w:lang w:val="en-US" w:eastAsia="en-US"/>
+        </w:rPr>
+        <w:t>Moloy</w:t>
+      </w:r>
+      <w:proofErr w:type="spellEnd"/>
+      <w:r>
+        <w:rPr>
+          <w:rFonts w:ascii="Arial" w:eastAsia="Times New Roman" w:hAnsi="Arial"/>
+          <w:sz w:val="18"/>
+          <w:szCs w:val="18"/>
+          <w:lang w:val="en-US" w:eastAsia="en-US"/>
+        </w:rPr>
+        <w:t xml:space="preserve"> Das, Andrew CT Ha, Adrian </w:t>
+      </w:r>
+      <w:proofErr w:type="spellStart"/>
+      <w:r>
+        <w:rPr>
+          <w:rFonts w:ascii="Arial" w:eastAsia="Times New Roman" w:hAnsi="Arial"/>
+          <w:sz w:val="18"/>
+          <w:szCs w:val="18"/>
+          <w:lang w:val="en-US" w:eastAsia="en-US"/>
+        </w:rPr>
+        <w:t>Suszko</w:t>
+      </w:r>
+      <w:proofErr w:type="spellEnd"/>
+      <w:r>
+        <w:rPr>
+          <w:rFonts w:ascii="Arial" w:eastAsia="Times New Roman" w:hAnsi="Arial"/>
+          <w:sz w:val="18"/>
+          <w:szCs w:val="18"/>
+          <w:lang w:val="en-US" w:eastAsia="en-US"/>
+        </w:rPr>
+        <w:t xml:space="preserve">, and Vijay S. Chauhan. "Hierarchical schema for identifying focal electrical sources during human atrial fibrillation: implications for catheter-based atrial substrate ablation." </w:t>
+      </w:r>
+      <w:r>
+        <w:rPr>
+          <w:rFonts w:ascii="Arial" w:eastAsia="Times New Roman" w:hAnsi="Arial"/>
+          <w:i/>
+          <w:iCs/>
+          <w:sz w:val="18"/>
+          <w:szCs w:val="18"/>
+          <w:lang w:val="en-US" w:eastAsia="en-US"/>
+        </w:rPr>
+        <w:t>JACC: Clinical Electrophysiology</w:t>
+      </w:r>
+      <w:r>
+        <w:rPr>
+          <w:rFonts w:ascii="Arial" w:eastAsia="Times New Roman" w:hAnsi="Arial"/>
+          <w:sz w:val="18"/>
+          <w:szCs w:val="18"/>
+          <w:lang w:val="en-US" w:eastAsia="en-US"/>
+        </w:rPr>
+        <w:t xml:space="preserve"> 2, no. 6 (2016): 656-666.</w:t>
+      </w:r>
+    </w:p>
+    <w:p>
+      <w:pPr>
+        <w:rPr>
+          <w:rFonts w:ascii="Arial" w:hAnsi="Arial"/>
+          <w:sz w:val="18"/>
+          <w:szCs w:val="18"/>
+          <w:lang w:val="en-US" w:eastAsia="en-US"/>
+        </w:rPr>
+      </w:pPr>
+    </w:p>
+    <w:p>
+      <w:pPr>
+        <w:rPr>
+          <w:rFonts w:ascii="Arial" w:eastAsia="Times New Roman" w:hAnsi="Arial"/>
+          <w:sz w:val="18"/>
+          <w:szCs w:val="18"/>
+          <w:lang w:val="en-US" w:eastAsia="en-US"/>
+        </w:rPr>
+      </w:pPr>
+      <w:r>
+        <w:rPr>
+          <w:rFonts w:ascii="Arial" w:eastAsia="Times New Roman" w:hAnsi="Arial"/>
+          <w:b/>
+          <w:bCs/>
+          <w:sz w:val="18"/>
+          <w:szCs w:val="18"/>
+          <w:lang w:val="en-US" w:eastAsia="en-US"/>
+        </w:rPr>
+        <w:t xml:space="preserve">Dalvi, </w:t>
+      </w:r>
+      <w:proofErr w:type="spellStart"/>
+      <w:r>
+        <w:rPr>
+          <w:rFonts w:ascii="Arial" w:eastAsia="Times New Roman" w:hAnsi="Arial"/>
+          <w:b/>
+          <w:bCs/>
+          <w:sz w:val="18"/>
+          <w:szCs w:val="18"/>
+          <w:lang w:val="en-US" w:eastAsia="en-US"/>
+        </w:rPr>
+        <w:t>Rupin</w:t>
+      </w:r>
+      <w:proofErr w:type="spellEnd"/>
+      <w:r>
+        <w:rPr>
+          <w:rFonts w:ascii="Arial" w:eastAsia="Times New Roman" w:hAnsi="Arial"/>
+          <w:sz w:val="18"/>
+          <w:szCs w:val="18"/>
+          <w:lang w:val="en-US" w:eastAsia="en-US"/>
+        </w:rPr>
+        <w:t xml:space="preserve">, Adrian </w:t>
+      </w:r>
+      <w:proofErr w:type="spellStart"/>
+      <w:r>
+        <w:rPr>
+          <w:rFonts w:ascii="Arial" w:eastAsia="Times New Roman" w:hAnsi="Arial"/>
+          <w:sz w:val="18"/>
+          <w:szCs w:val="18"/>
+          <w:lang w:val="en-US" w:eastAsia="en-US"/>
+        </w:rPr>
+        <w:t>Suszko</w:t>
+      </w:r>
+      <w:proofErr w:type="spellEnd"/>
+      <w:r>
+        <w:rPr>
+          <w:rFonts w:ascii="Arial" w:eastAsia="Times New Roman" w:hAnsi="Arial"/>
+          <w:sz w:val="18"/>
+          <w:szCs w:val="18"/>
+          <w:lang w:val="en-US" w:eastAsia="en-US"/>
+        </w:rPr>
+        <w:t xml:space="preserve">, and Vijay S. Chauhan. "Graph </w:t>
+      </w:r>
       <w:proofErr w:type="gramStart"/>
       <w:r>
         <w:rPr>
-          <w:rFonts w:ascii="Arial" w:eastAsia="Arial" w:hAnsi="Arial"/>
-          <w:b/>
-          <w:color w:val="222222"/>
-          <w:sz w:val="18"/>
-          <w:szCs w:val="18"/>
-          <w:lang w:val="en-US"/>
-        </w:rPr>
-        <w:t>R.Dalvi</w:t>
+          <w:rFonts w:ascii="Arial" w:eastAsia="Times New Roman" w:hAnsi="Arial"/>
+          <w:sz w:val="18"/>
+          <w:szCs w:val="18"/>
+          <w:lang w:val="en-US" w:eastAsia="en-US"/>
+        </w:rPr>
+        <w:t>search based</w:t>
+      </w:r>
+      <w:proofErr w:type="gramEnd"/>
+      <w:r>
+        <w:rPr>
+          <w:rFonts w:ascii="Arial" w:eastAsia="Times New Roman" w:hAnsi="Arial"/>
+          <w:sz w:val="18"/>
+          <w:szCs w:val="18"/>
+          <w:lang w:val="en-US" w:eastAsia="en-US"/>
+        </w:rPr>
+        <w:t xml:space="preserve"> detection of periodic activations in complex periodic signals: Application in atrial fibrillation electrograms." In </w:t>
+      </w:r>
+      <w:r>
+        <w:rPr>
+          <w:rFonts w:ascii="Arial" w:eastAsia="Times New Roman" w:hAnsi="Arial"/>
+          <w:i/>
+          <w:iCs/>
+          <w:sz w:val="18"/>
+          <w:szCs w:val="18"/>
+          <w:lang w:val="en-US" w:eastAsia="en-US"/>
+        </w:rPr>
+        <w:t>2015 IEEE 28th Canadian Conference on Electrical and Computer Engineering (CCECE)</w:t>
+      </w:r>
+      <w:r>
+        <w:rPr>
+          <w:rFonts w:ascii="Arial" w:eastAsia="Times New Roman" w:hAnsi="Arial"/>
+          <w:sz w:val="18"/>
+          <w:szCs w:val="18"/>
+          <w:lang w:val="en-US" w:eastAsia="en-US"/>
+        </w:rPr>
+        <w:t>, pp. 376-381. IEEE, 2015.</w:t>
+      </w:r>
+    </w:p>
+    <w:p>
+      <w:pPr>
+        <w:rPr>
+          <w:rFonts w:ascii="Arial" w:hAnsi="Arial"/>
+          <w:sz w:val="18"/>
+          <w:szCs w:val="18"/>
+          <w:lang w:val="en-US" w:eastAsia="en-US"/>
+        </w:rPr>
+      </w:pPr>
+    </w:p>
+    <w:p>
+      <w:pPr>
+        <w:rPr>
+          <w:rFonts w:ascii="Arial" w:eastAsia="Times New Roman" w:hAnsi="Arial"/>
+          <w:sz w:val="18"/>
+          <w:szCs w:val="18"/>
+          <w:lang w:val="en-US" w:eastAsia="en-US"/>
+        </w:rPr>
+      </w:pPr>
+      <w:r>
+        <w:rPr>
+          <w:rFonts w:ascii="Arial" w:eastAsia="Times New Roman" w:hAnsi="Arial"/>
+          <w:b/>
+          <w:bCs/>
+          <w:sz w:val="18"/>
+          <w:szCs w:val="18"/>
+          <w:lang w:val="en-US" w:eastAsia="en-US"/>
+        </w:rPr>
+        <w:t xml:space="preserve">Dalvi, </w:t>
+      </w:r>
+      <w:proofErr w:type="spellStart"/>
+      <w:r>
+        <w:rPr>
+          <w:rFonts w:ascii="Arial" w:eastAsia="Times New Roman" w:hAnsi="Arial"/>
+          <w:b/>
+          <w:bCs/>
+          <w:sz w:val="18"/>
+          <w:szCs w:val="18"/>
+          <w:lang w:val="en-US" w:eastAsia="en-US"/>
+        </w:rPr>
+        <w:t>Rupin</w:t>
       </w:r>
       <w:proofErr w:type="spellEnd"/>
-      <w:proofErr w:type="gramEnd"/>
-      <w:r>
-        <w:rPr>
-          <w:rFonts w:ascii="Arial" w:eastAsia="Arial" w:hAnsi="Arial"/>
-          <w:color w:val="222222"/>
-          <w:sz w:val="18"/>
-          <w:szCs w:val="18"/>
-          <w:lang w:val="en-US"/>
+      <w:r>
+        <w:rPr>
+          <w:rFonts w:ascii="Arial" w:eastAsia="Times New Roman" w:hAnsi="Arial"/>
+          <w:sz w:val="18"/>
+          <w:szCs w:val="18"/>
+          <w:lang w:val="en-US" w:eastAsia="en-US"/>
+        </w:rPr>
+        <w:t xml:space="preserve">, Adrian </w:t>
+      </w:r>
+      <w:proofErr w:type="spellStart"/>
+      <w:r>
+        <w:rPr>
+          <w:rFonts w:ascii="Arial" w:eastAsia="Times New Roman" w:hAnsi="Arial"/>
+          <w:sz w:val="18"/>
+          <w:szCs w:val="18"/>
+          <w:lang w:val="en-US" w:eastAsia="en-US"/>
+        </w:rPr>
+        <w:t>Suszko</w:t>
+      </w:r>
+      <w:proofErr w:type="spellEnd"/>
+      <w:r>
+        <w:rPr>
+          <w:rFonts w:ascii="Arial" w:eastAsia="Times New Roman" w:hAnsi="Arial"/>
+          <w:sz w:val="18"/>
+          <w:szCs w:val="18"/>
+          <w:lang w:val="en-US" w:eastAsia="en-US"/>
+        </w:rPr>
+        <w:t xml:space="preserve">, and Vijay S. Chauhan. "Identification and annotation of multiple periodic pulse trains using dominant frequency and graph search: Applications in atrial fibrillation rotor detection." In </w:t>
+      </w:r>
+      <w:r>
+        <w:rPr>
+          <w:rFonts w:ascii="Arial" w:eastAsia="Times New Roman" w:hAnsi="Arial"/>
+          <w:i/>
+          <w:iCs/>
+          <w:sz w:val="18"/>
+          <w:szCs w:val="18"/>
+          <w:lang w:val="en-US" w:eastAsia="en-US"/>
+        </w:rPr>
+        <w:t>2016 38th Annual International Conference of the IEEE Engineering in Medicine and Biology Society (EMBC)</w:t>
+      </w:r>
+      <w:r>
+        <w:rPr>
+          <w:rFonts w:ascii="Arial" w:eastAsia="Times New Roman" w:hAnsi="Arial"/>
+          <w:sz w:val="18"/>
+          <w:szCs w:val="18"/>
+          <w:lang w:val="en-US" w:eastAsia="en-US"/>
+        </w:rPr>
+        <w:t>, pp. 3572-3575. IEEE, 2016.</w:t>
+      </w:r>
+    </w:p>
+    <w:p>
+      <w:pPr>
+        <w:rPr>
+          <w:rFonts w:ascii="Arial" w:hAnsi="Arial"/>
+          <w:sz w:val="18"/>
+          <w:szCs w:val="18"/>
+          <w:lang w:val="en-US" w:eastAsia="en-US"/>
+        </w:rPr>
+      </w:pPr>
+    </w:p>
+    <w:p>
+      <w:pPr>
+        <w:rPr>
+          <w:rFonts w:ascii="Arial" w:eastAsia="Times New Roman" w:hAnsi="Arial"/>
+          <w:sz w:val="18"/>
+          <w:szCs w:val="18"/>
+          <w:lang w:val="en-US" w:eastAsia="en-US"/>
+        </w:rPr>
+      </w:pPr>
+      <w:r>
+        <w:rPr>
+          <w:rFonts w:ascii="Arial" w:eastAsia="Times New Roman" w:hAnsi="Arial"/>
+          <w:b/>
+          <w:bCs/>
+          <w:sz w:val="18"/>
+          <w:szCs w:val="18"/>
+          <w:lang w:val="en-US" w:eastAsia="en-US"/>
+        </w:rPr>
+        <w:t xml:space="preserve">Dalvi, </w:t>
+      </w:r>
+      <w:proofErr w:type="spellStart"/>
+      <w:r>
+        <w:rPr>
+          <w:rFonts w:ascii="Arial" w:eastAsia="Times New Roman" w:hAnsi="Arial"/>
+          <w:b/>
+          <w:bCs/>
+          <w:sz w:val="18"/>
+          <w:szCs w:val="18"/>
+          <w:lang w:val="en-US" w:eastAsia="en-US"/>
+        </w:rPr>
+        <w:t>Rupin</w:t>
+      </w:r>
+      <w:proofErr w:type="spellEnd"/>
+      <w:r>
+        <w:rPr>
+          <w:rFonts w:ascii="Arial" w:eastAsia="Times New Roman" w:hAnsi="Arial"/>
+          <w:sz w:val="18"/>
+          <w:szCs w:val="18"/>
+          <w:lang w:val="en-US" w:eastAsia="en-US"/>
         </w:rPr>
         <w:t xml:space="preserve">, </w:t>
       </w:r>
       <w:proofErr w:type="spellStart"/>
       <w:r>
         <w:rPr>
-          <w:rFonts w:ascii="Arial" w:eastAsia="Arial" w:hAnsi="Arial"/>
-          <w:color w:val="222222"/>
-          <w:sz w:val="18"/>
-          <w:szCs w:val="18"/>
-          <w:lang w:val="en-US"/>
-        </w:rPr>
-        <w:t>A.Suszko</w:t>
+          <w:rFonts w:ascii="Arial" w:eastAsia="Times New Roman" w:hAnsi="Arial"/>
+          <w:sz w:val="18"/>
+          <w:szCs w:val="18"/>
+          <w:lang w:val="en-US" w:eastAsia="en-US"/>
+        </w:rPr>
+        <w:t>Sachin</w:t>
       </w:r>
       <w:proofErr w:type="spellEnd"/>
       <w:r>
         <w:rPr>
-          <w:rFonts w:ascii="Arial" w:eastAsia="Arial" w:hAnsi="Arial"/>
-          <w:color w:val="222222"/>
-          <w:sz w:val="18"/>
-          <w:szCs w:val="18"/>
-          <w:lang w:val="en-US"/>
-        </w:rPr>
-        <w:t xml:space="preserve">, </w:t>
+          <w:rFonts w:ascii="Arial" w:eastAsia="Times New Roman" w:hAnsi="Arial"/>
+          <w:sz w:val="18"/>
+          <w:szCs w:val="18"/>
+          <w:lang w:val="en-US" w:eastAsia="en-US"/>
+        </w:rPr>
+        <w:t xml:space="preserve"> Nayyar, Adrian </w:t>
       </w:r>
       <w:proofErr w:type="spellStart"/>
       <w:r>
         <w:rPr>
-          <w:rFonts w:ascii="Arial" w:eastAsia="Arial" w:hAnsi="Arial"/>
-          <w:color w:val="222222"/>
-          <w:sz w:val="18"/>
-          <w:szCs w:val="18"/>
-          <w:lang w:val="en-US"/>
-        </w:rPr>
-        <w:t>V.S.Chauhan</w:t>
+          <w:rFonts w:ascii="Arial" w:eastAsia="Times New Roman" w:hAnsi="Arial"/>
+          <w:sz w:val="18"/>
+          <w:szCs w:val="18"/>
+          <w:lang w:val="en-US" w:eastAsia="en-US"/>
+        </w:rPr>
+        <w:t>Suszko</w:t>
       </w:r>
       <w:proofErr w:type="spellEnd"/>
       <w:r>
         <w:rPr>
-          <w:rFonts w:ascii="Arial" w:eastAsia="Arial" w:hAnsi="Arial"/>
-          <w:color w:val="222222"/>
-          <w:sz w:val="18"/>
-          <w:szCs w:val="18"/>
-          <w:lang w:val="en-US"/>
-        </w:rPr>
-        <w:t>. " Graph Search Based Detection of Periodic Activations in Complex Periodic</w:t>
-      </w:r>
-      <w:r>
-        <w:rPr>
-          <w:rFonts w:ascii="Arial" w:eastAsia="Arial" w:hAnsi="Arial"/>
-          <w:b/>
-          <w:color w:val="222222"/>
-          <w:sz w:val="18"/>
-          <w:szCs w:val="18"/>
-          <w:lang w:val="en-US"/>
-        </w:rPr>
-        <w:t xml:space="preserve"> </w:t>
-      </w:r>
-      <w:r>
-        <w:rPr>
-          <w:rFonts w:ascii="Arial" w:eastAsia="Arial" w:hAnsi="Arial"/>
-          <w:color w:val="222222"/>
-          <w:sz w:val="18"/>
-          <w:szCs w:val="18"/>
-          <w:lang w:val="en-US"/>
-        </w:rPr>
-        <w:t>Signals: Application in Atrial Fibrillation Electrograms". Canadian Conference on Electrical and Computer Engineering (CCECE), Halifax-Canada, 2015</w:t>
-      </w:r>
-      <w:r>
-        <w:rPr>
-          <w:rFonts w:ascii="Arial" w:eastAsia="Arial" w:hAnsi="Arial"/>
-          <w:b/>
-          <w:color w:val="222222"/>
-          <w:sz w:val="18"/>
-          <w:szCs w:val="18"/>
-          <w:lang w:val="en-US"/>
-        </w:rPr>
-        <w:t xml:space="preserve"> </w:t>
-      </w:r>
-    </w:p>
-    <w:p>
-      <w:pPr>
-        <w:numPr>
-          <w:ilvl w:val="0"/>
-          <w:numId w:val="1"/>
-        </w:numPr>
-        <w:tabs>
-          <w:tab w:val="left" w:pos="120"/>
-        </w:tabs>
-        <w:rPr>
-          <w:rFonts w:ascii="Times New Roman" w:eastAsia="Times New Roman" w:hAnsi="Times New Roman"/>
-          <w:sz w:val="18"/>
-          <w:szCs w:val="18"/>
-          <w:lang w:val="en-US"/>
-        </w:rPr>
-      </w:pPr>
-      <w:proofErr w:type="spellStart"/>
-      <w:proofErr w:type="gramStart"/>
-      <w:r>
-        <w:rPr>
-          <w:rFonts w:ascii="Arial" w:eastAsia="Arial" w:hAnsi="Arial"/>
-          <w:b/>
-          <w:color w:val="222222"/>
-          <w:sz w:val="18"/>
-          <w:szCs w:val="18"/>
-          <w:lang w:val="en-US"/>
-        </w:rPr>
-        <w:t>R.Dalvi</w:t>
-      </w:r>
-      <w:proofErr w:type="spellEnd"/>
-      <w:proofErr w:type="gramEnd"/>
-      <w:r>
-        <w:rPr>
-          <w:rFonts w:ascii="Arial" w:eastAsia="Arial" w:hAnsi="Arial"/>
-          <w:color w:val="222222"/>
-          <w:sz w:val="18"/>
-          <w:szCs w:val="18"/>
-          <w:lang w:val="en-US"/>
-        </w:rPr>
-        <w:t xml:space="preserve">, A. </w:t>
-      </w:r>
-      <w:proofErr w:type="spellStart"/>
-      <w:r>
-        <w:rPr>
-          <w:rFonts w:ascii="Arial" w:eastAsia="Arial" w:hAnsi="Arial"/>
-          <w:color w:val="222222"/>
-          <w:sz w:val="18"/>
-          <w:szCs w:val="18"/>
-          <w:lang w:val="en-US"/>
-        </w:rPr>
-        <w:t>Suszko</w:t>
-      </w:r>
-      <w:proofErr w:type="spellEnd"/>
-      <w:r>
-        <w:rPr>
-          <w:rFonts w:ascii="Arial" w:eastAsia="Arial" w:hAnsi="Arial"/>
-          <w:color w:val="222222"/>
-          <w:sz w:val="18"/>
-          <w:szCs w:val="18"/>
-          <w:lang w:val="en-US"/>
-        </w:rPr>
-        <w:t>, V.S. Chauhan. “Identification and Annotation of Multiple Periodic Pulse Trains Using Dominant Frequency and Graph Search: Applications in Atrial Fibrillation Rotor Detection”. International Conference of the IEEE Engineering in Medicine and Biology Society (EMBC), Orlando, USA, 2016</w:t>
-      </w:r>
-    </w:p>
-    <w:p>
-      <w:pPr>
-        <w:numPr>
-          <w:ilvl w:val="0"/>
-          <w:numId w:val="1"/>
-        </w:numPr>
-        <w:tabs>
-          <w:tab w:val="left" w:pos="120"/>
-        </w:tabs>
-        <w:rPr>
-          <w:rFonts w:ascii="Times New Roman" w:eastAsia="Times New Roman" w:hAnsi="Times New Roman"/>
-          <w:sz w:val="18"/>
-          <w:szCs w:val="18"/>
-          <w:lang w:val="en-US"/>
-        </w:rPr>
-      </w:pPr>
-      <w:r>
-        <w:rPr>
-          <w:rFonts w:ascii="Arial" w:eastAsia="Arial" w:hAnsi="Arial"/>
-          <w:color w:val="222222"/>
-          <w:sz w:val="18"/>
-          <w:szCs w:val="18"/>
-          <w:lang w:val="en-US"/>
-        </w:rPr>
-        <w:t xml:space="preserve">S. </w:t>
-      </w:r>
-      <w:proofErr w:type="spellStart"/>
-      <w:r>
-        <w:rPr>
-          <w:rFonts w:ascii="Arial" w:eastAsia="Arial" w:hAnsi="Arial"/>
-          <w:color w:val="222222"/>
-          <w:sz w:val="18"/>
-          <w:szCs w:val="18"/>
-          <w:lang w:val="en-US"/>
-        </w:rPr>
-        <w:t>Gizurarson</w:t>
-      </w:r>
-      <w:proofErr w:type="spellEnd"/>
-      <w:r>
-        <w:rPr>
-          <w:rFonts w:ascii="Arial" w:eastAsia="Arial" w:hAnsi="Arial"/>
-          <w:color w:val="222222"/>
-          <w:sz w:val="18"/>
-          <w:szCs w:val="18"/>
-          <w:lang w:val="en-US"/>
-        </w:rPr>
-        <w:t xml:space="preserve">, </w:t>
-      </w:r>
-      <w:r>
-        <w:rPr>
-          <w:rFonts w:ascii="Arial" w:eastAsia="Arial" w:hAnsi="Arial"/>
-          <w:b/>
-          <w:color w:val="222222"/>
-          <w:sz w:val="18"/>
-          <w:szCs w:val="18"/>
-          <w:lang w:val="en-US"/>
-        </w:rPr>
-        <w:t>R. Dalvi</w:t>
-      </w:r>
-      <w:r>
-        <w:rPr>
-          <w:rFonts w:ascii="Arial" w:eastAsia="Arial" w:hAnsi="Arial"/>
-          <w:color w:val="222222"/>
-          <w:sz w:val="18"/>
-          <w:szCs w:val="18"/>
-          <w:lang w:val="en-US"/>
-        </w:rPr>
-        <w:t xml:space="preserve">, M. Das, A. C.T. Ha, A. </w:t>
-      </w:r>
-      <w:proofErr w:type="spellStart"/>
-      <w:r>
-        <w:rPr>
-          <w:rFonts w:ascii="Arial" w:eastAsia="Arial" w:hAnsi="Arial"/>
-          <w:color w:val="222222"/>
-          <w:sz w:val="18"/>
-          <w:szCs w:val="18"/>
-          <w:lang w:val="en-US"/>
-        </w:rPr>
-        <w:t>Suszko</w:t>
-      </w:r>
-      <w:proofErr w:type="spellEnd"/>
-      <w:r>
-        <w:rPr>
-          <w:rFonts w:ascii="Arial" w:eastAsia="Arial" w:hAnsi="Arial"/>
-          <w:color w:val="222222"/>
-          <w:sz w:val="18"/>
-          <w:szCs w:val="18"/>
-          <w:lang w:val="en-US"/>
-        </w:rPr>
-        <w:t>, V. S. Chauhan, Hierarchical Schema for Identifying Focal Electrical Sources During Human Atrial Fibrillation, JACC: Clinical Electrophysiology, November 2016</w:t>
-      </w:r>
-      <w:r>
-        <w:rPr>
-          <w:rFonts w:ascii="Times New Roman" w:eastAsia="Times New Roman" w:hAnsi="Times New Roman"/>
-          <w:sz w:val="18"/>
-          <w:szCs w:val="18"/>
-          <w:lang w:val="en-US"/>
-        </w:rPr>
-        <w:t xml:space="preserve"> </w:t>
-      </w:r>
-    </w:p>
-    <w:p>
-      <w:pPr>
-        <w:numPr>
-          <w:ilvl w:val="0"/>
-          <w:numId w:val="2"/>
-        </w:numPr>
-        <w:shd w:val="clear" w:color="auto" w:fill="FFFFFF"/>
-        <w:tabs>
-          <w:tab w:val="left" w:pos="123"/>
-        </w:tabs>
-      </w:pPr>
-      <w:r>
-        <w:rPr>
-          <w:rFonts w:ascii="Arial" w:hAnsi="Arial"/>
-          <w:color w:val="000000"/>
-          <w:sz w:val="18"/>
-          <w:szCs w:val="18"/>
-        </w:rPr>
-        <w:t xml:space="preserve">S. </w:t>
-      </w:r>
-      <w:proofErr w:type="spellStart"/>
-      <w:r>
-        <w:rPr>
-          <w:rFonts w:ascii="Arial" w:hAnsi="Arial"/>
-          <w:color w:val="000000"/>
-          <w:sz w:val="18"/>
-          <w:szCs w:val="18"/>
-        </w:rPr>
-        <w:t>Kochhäuser</w:t>
-      </w:r>
-      <w:proofErr w:type="spellEnd"/>
-      <w:r>
-        <w:rPr>
-          <w:rFonts w:ascii="Arial" w:hAnsi="Arial"/>
-          <w:color w:val="000000"/>
-          <w:sz w:val="18"/>
-          <w:szCs w:val="18"/>
-        </w:rPr>
-        <w:t xml:space="preserve">, A. Verma, R. </w:t>
-      </w:r>
-      <w:r>
-        <w:rPr>
-          <w:rFonts w:ascii="Arial" w:hAnsi="Arial"/>
-          <w:b/>
-          <w:color w:val="000000"/>
-          <w:sz w:val="18"/>
-          <w:szCs w:val="18"/>
-        </w:rPr>
-        <w:t>Dalvi</w:t>
-      </w:r>
-      <w:r>
-        <w:rPr>
-          <w:rFonts w:ascii="Arial" w:hAnsi="Arial"/>
-          <w:color w:val="000000"/>
-          <w:sz w:val="18"/>
-          <w:szCs w:val="18"/>
-        </w:rPr>
-        <w:t xml:space="preserve">, A.M. </w:t>
-      </w:r>
-      <w:proofErr w:type="spellStart"/>
-      <w:r>
-        <w:rPr>
-          <w:rFonts w:ascii="Arial" w:hAnsi="Arial"/>
-          <w:color w:val="000000"/>
-          <w:sz w:val="18"/>
-          <w:szCs w:val="18"/>
-        </w:rPr>
-        <w:t>Suszko</w:t>
-      </w:r>
-      <w:proofErr w:type="spellEnd"/>
-      <w:r>
-        <w:rPr>
-          <w:rFonts w:ascii="Arial" w:hAnsi="Arial"/>
-          <w:color w:val="000000"/>
-          <w:sz w:val="18"/>
-          <w:szCs w:val="18"/>
-        </w:rPr>
-        <w:t xml:space="preserve">, P. </w:t>
-      </w:r>
-      <w:proofErr w:type="spellStart"/>
-      <w:r>
-        <w:rPr>
-          <w:rFonts w:ascii="Arial" w:hAnsi="Arial"/>
-          <w:color w:val="000000"/>
-          <w:sz w:val="18"/>
-          <w:szCs w:val="18"/>
-        </w:rPr>
-        <w:t>Alipour</w:t>
-      </w:r>
-      <w:proofErr w:type="spellEnd"/>
-      <w:r>
-        <w:rPr>
-          <w:rFonts w:ascii="Arial" w:hAnsi="Arial"/>
-          <w:color w:val="000000"/>
-          <w:sz w:val="18"/>
-          <w:szCs w:val="18"/>
-        </w:rPr>
-        <w:t xml:space="preserve">, P. Sanders, J. Champagne, L. </w:t>
-      </w:r>
-      <w:proofErr w:type="spellStart"/>
-      <w:r>
-        <w:rPr>
-          <w:rFonts w:ascii="Arial" w:hAnsi="Arial"/>
-          <w:color w:val="000000"/>
-          <w:sz w:val="18"/>
-          <w:szCs w:val="18"/>
-        </w:rPr>
-        <w:t>Macle</w:t>
-      </w:r>
-      <w:proofErr w:type="spellEnd"/>
-      <w:r>
-        <w:rPr>
-          <w:rFonts w:ascii="Arial" w:hAnsi="Arial"/>
-          <w:color w:val="000000"/>
-          <w:sz w:val="18"/>
-          <w:szCs w:val="18"/>
-        </w:rPr>
-        <w:t xml:space="preserve">, G.M. Nair, H. Calkins, D.J. Wilber, and V.S. Chauhan., </w:t>
-      </w:r>
-      <w:hyperlink r:id="rId6">
-        <w:r>
-          <w:rPr>
-            <w:rStyle w:val="InternetLink"/>
-            <w:rFonts w:ascii="Arial" w:hAnsi="Arial"/>
-            <w:sz w:val="18"/>
-            <w:szCs w:val="18"/>
-          </w:rPr>
-          <w:t>Spatial Relationships of Complex Fractionated Atrial Electrograms and Continuous Electrical Activity to Focal Electrical Sources: Implications for Substrate Ablation in Human Atrial Fibrillation</w:t>
-        </w:r>
-      </w:hyperlink>
-      <w:r>
-        <w:rPr>
-          <w:sz w:val="18"/>
-          <w:szCs w:val="18"/>
-        </w:rPr>
-        <w:t xml:space="preserve"> </w:t>
-      </w:r>
-      <w:r>
-        <w:rPr>
-          <w:rStyle w:val="jrnl"/>
-          <w:rFonts w:ascii="Arial" w:hAnsi="Arial" w:cs="Arial"/>
-          <w:color w:val="000000"/>
-          <w:sz w:val="18"/>
-          <w:szCs w:val="18"/>
-        </w:rPr>
-        <w:t>JACC Clinical Electrophysiology, August 2017 [</w:t>
-      </w:r>
-      <w:proofErr w:type="spellStart"/>
-      <w:r>
-        <w:rPr>
-          <w:rStyle w:val="jrnl"/>
-          <w:rFonts w:ascii="Arial" w:hAnsi="Arial" w:cs="Arial"/>
-          <w:color w:val="000000"/>
-          <w:sz w:val="18"/>
-          <w:szCs w:val="18"/>
-        </w:rPr>
-        <w:t>Epub</w:t>
-      </w:r>
-      <w:proofErr w:type="spellEnd"/>
-      <w:r>
-        <w:rPr>
-          <w:rStyle w:val="jrnl"/>
-          <w:rFonts w:ascii="Arial" w:hAnsi="Arial" w:cs="Arial"/>
-          <w:color w:val="000000"/>
-          <w:sz w:val="18"/>
-          <w:szCs w:val="18"/>
-        </w:rPr>
-        <w:t xml:space="preserve"> ahead of print]. </w:t>
-      </w:r>
-    </w:p>
-    <w:p>
-      <w:pPr>
-        <w:pStyle w:val="JobTitle"/>
-        <w:numPr>
-          <w:ilvl w:val="0"/>
-          <w:numId w:val="2"/>
-        </w:numPr>
-        <w:shd w:val="clear" w:color="auto" w:fill="FFFFFF"/>
-        <w:tabs>
-          <w:tab w:val="left" w:pos="123"/>
-        </w:tabs>
-        <w:spacing w:after="0" w:line="240" w:lineRule="auto"/>
-        <w:ind w:right="380" w:firstLine="6"/>
-        <w:rPr>
-          <w:rFonts w:ascii="Arial" w:eastAsia="Calibri" w:hAnsi="Arial" w:cs="Arial"/>
-          <w:spacing w:val="0"/>
-          <w:sz w:val="18"/>
-          <w:szCs w:val="18"/>
-          <w:lang w:val="en-CA" w:eastAsia="en-CA"/>
-        </w:rPr>
-      </w:pPr>
-      <w:r>
-        <w:rPr>
-          <w:rFonts w:ascii="Arial" w:eastAsia="Calibri" w:hAnsi="Arial" w:cs="Arial"/>
-          <w:spacing w:val="0"/>
-          <w:sz w:val="18"/>
-          <w:szCs w:val="18"/>
-          <w:lang w:val="en-CA" w:eastAsia="en-CA"/>
-        </w:rPr>
-        <w:t xml:space="preserve">S. Nayyar, A.M. </w:t>
-      </w:r>
-      <w:proofErr w:type="spellStart"/>
-      <w:r>
-        <w:rPr>
-          <w:rFonts w:ascii="Arial" w:eastAsia="Calibri" w:hAnsi="Arial" w:cs="Arial"/>
-          <w:spacing w:val="0"/>
-          <w:sz w:val="18"/>
-          <w:szCs w:val="18"/>
-          <w:lang w:val="en-CA" w:eastAsia="en-CA"/>
-        </w:rPr>
-        <w:t>Suszko</w:t>
-      </w:r>
-      <w:proofErr w:type="spellEnd"/>
-      <w:r>
-        <w:rPr>
-          <w:rFonts w:ascii="Arial" w:eastAsia="Calibri" w:hAnsi="Arial" w:cs="Arial"/>
-          <w:spacing w:val="0"/>
-          <w:sz w:val="18"/>
-          <w:szCs w:val="18"/>
-          <w:lang w:val="en-CA" w:eastAsia="en-CA"/>
-        </w:rPr>
-        <w:t xml:space="preserve">, A. Porta-Sanchez, </w:t>
-      </w:r>
-      <w:r>
-        <w:rPr>
-          <w:rFonts w:ascii="Arial" w:eastAsia="Calibri" w:hAnsi="Arial" w:cs="Arial"/>
-          <w:b/>
-          <w:spacing w:val="0"/>
-          <w:sz w:val="18"/>
-          <w:szCs w:val="18"/>
-          <w:lang w:val="en-CA" w:eastAsia="en-CA"/>
-        </w:rPr>
-        <w:t>R. Dalvi</w:t>
-      </w:r>
-      <w:r>
-        <w:rPr>
-          <w:rFonts w:ascii="Arial" w:eastAsia="Calibri" w:hAnsi="Arial" w:cs="Arial"/>
-          <w:spacing w:val="0"/>
-          <w:sz w:val="18"/>
-          <w:szCs w:val="18"/>
-          <w:lang w:val="en-CA" w:eastAsia="en-CA"/>
-        </w:rPr>
-        <w:t>, and V.S. Chauhan, Long-term cardiac resynchronization therapy reduces T-wave alternans in patients with cardiomyopathy. American Journal of Physiology-Heart and Circulatory Physiology, Under Review</w:t>
-      </w:r>
+          <w:rFonts w:ascii="Arial" w:eastAsia="Times New Roman" w:hAnsi="Arial"/>
+          <w:sz w:val="18"/>
+          <w:szCs w:val="18"/>
+          <w:lang w:val="en-US" w:eastAsia="en-US"/>
+        </w:rPr>
+        <w:t xml:space="preserve">, and Vijay S. Chauhan. "A Least Squares Approach to Estimation of Far-field Voltage in Unipolar Electrograms in Atrial Fibrillation." In </w:t>
+      </w:r>
+      <w:r>
+        <w:rPr>
+          <w:rFonts w:ascii="Arial" w:eastAsia="Times New Roman" w:hAnsi="Arial"/>
+          <w:i/>
+          <w:iCs/>
+          <w:sz w:val="18"/>
+          <w:szCs w:val="18"/>
+          <w:lang w:val="en-US" w:eastAsia="en-US"/>
+        </w:rPr>
+        <w:t>2018 52nd Asilomar Conference on Signals, Systems, and Computers</w:t>
+      </w:r>
+      <w:r>
+        <w:rPr>
+          <w:rFonts w:ascii="Arial" w:eastAsia="Times New Roman" w:hAnsi="Arial"/>
+          <w:sz w:val="18"/>
+          <w:szCs w:val="18"/>
+          <w:lang w:val="en-US" w:eastAsia="en-US"/>
+        </w:rPr>
+        <w:t>, pp. 1230-1233. IEEE, 2018.</w:t>
+      </w:r>
+    </w:p>
+    <w:p>
+      <w:pPr>
+        <w:rPr>
+          <w:lang w:val="en-US" w:eastAsia="en-US"/>
+        </w:rPr>
+      </w:pPr>
     </w:p>
     <w:p>
       <w:pPr>
@@ -2740,159 +3286,246 @@
     </w:p>
     <w:p>
       <w:pPr>
-        <w:spacing w:line="278" w:lineRule="auto"/>
-        <w:ind w:right="260" w:firstLine="46"/>
-        <w:rPr>
-          <w:rFonts w:ascii="Arial" w:eastAsia="Arial" w:hAnsi="Arial"/>
-          <w:color w:val="222222"/>
-          <w:sz w:val="18"/>
-          <w:szCs w:val="18"/>
-          <w:lang w:val="en-US"/>
-        </w:rPr>
-      </w:pPr>
-      <w:r>
-        <w:rPr>
-          <w:rFonts w:ascii="Arial" w:eastAsia="Arial" w:hAnsi="Arial"/>
-          <w:color w:val="222222"/>
-          <w:sz w:val="18"/>
-          <w:szCs w:val="18"/>
-          <w:lang w:val="en-US"/>
-        </w:rPr>
-        <w:t xml:space="preserve">CA2942904A1: System </w:t>
+        <w:rPr>
+          <w:rFonts w:ascii="Arial" w:eastAsia="Times New Roman" w:hAnsi="Arial"/>
+          <w:sz w:val="18"/>
+          <w:szCs w:val="18"/>
+          <w:lang w:val="en-US" w:eastAsia="en-US"/>
+        </w:rPr>
+      </w:pPr>
+      <w:r>
+        <w:rPr>
+          <w:rFonts w:ascii="Arial" w:eastAsia="Times New Roman" w:hAnsi="Arial"/>
+          <w:sz w:val="18"/>
+          <w:szCs w:val="18"/>
+          <w:lang w:val="en-US" w:eastAsia="en-US"/>
+        </w:rPr>
+        <w:t xml:space="preserve">Chauhan, Vijay Singh, </w:t>
+      </w:r>
+      <w:proofErr w:type="spellStart"/>
+      <w:r>
+        <w:rPr>
+          <w:rFonts w:ascii="Arial" w:eastAsia="Times New Roman" w:hAnsi="Arial"/>
+          <w:sz w:val="18"/>
+          <w:szCs w:val="18"/>
+          <w:lang w:val="en-US" w:eastAsia="en-US"/>
+        </w:rPr>
+        <w:t>Sigfus</w:t>
+      </w:r>
+      <w:proofErr w:type="spellEnd"/>
+      <w:r>
+        <w:rPr>
+          <w:rFonts w:ascii="Arial" w:eastAsia="Times New Roman" w:hAnsi="Arial"/>
+          <w:sz w:val="18"/>
+          <w:szCs w:val="18"/>
+          <w:lang w:val="en-US" w:eastAsia="en-US"/>
+        </w:rPr>
+        <w:t xml:space="preserve"> </w:t>
+      </w:r>
+      <w:proofErr w:type="spellStart"/>
+      <w:r>
+        <w:rPr>
+          <w:rFonts w:ascii="Arial" w:eastAsia="Times New Roman" w:hAnsi="Arial"/>
+          <w:sz w:val="18"/>
+          <w:szCs w:val="18"/>
+          <w:lang w:val="en-US" w:eastAsia="en-US"/>
+        </w:rPr>
+        <w:t>Gizurarson</w:t>
+      </w:r>
+      <w:proofErr w:type="spellEnd"/>
+      <w:r>
+        <w:rPr>
+          <w:rFonts w:ascii="Arial" w:eastAsia="Times New Roman" w:hAnsi="Arial"/>
+          <w:sz w:val="18"/>
+          <w:szCs w:val="18"/>
+          <w:lang w:val="en-US" w:eastAsia="en-US"/>
+        </w:rPr>
+        <w:t xml:space="preserve">, and </w:t>
+      </w:r>
+      <w:proofErr w:type="spellStart"/>
+      <w:r>
+        <w:rPr>
+          <w:rFonts w:ascii="Arial" w:eastAsia="Times New Roman" w:hAnsi="Arial"/>
+          <w:b/>
+          <w:bCs/>
+          <w:sz w:val="18"/>
+          <w:szCs w:val="18"/>
+          <w:lang w:val="en-US" w:eastAsia="en-US"/>
+        </w:rPr>
+        <w:t>Rupin</w:t>
+      </w:r>
+      <w:proofErr w:type="spellEnd"/>
+      <w:r>
+        <w:rPr>
+          <w:rFonts w:ascii="Arial" w:eastAsia="Times New Roman" w:hAnsi="Arial"/>
+          <w:b/>
+          <w:bCs/>
+          <w:sz w:val="18"/>
+          <w:szCs w:val="18"/>
+          <w:lang w:val="en-US" w:eastAsia="en-US"/>
+        </w:rPr>
+        <w:t xml:space="preserve"> </w:t>
+      </w:r>
+      <w:proofErr w:type="spellStart"/>
+      <w:r>
+        <w:rPr>
+          <w:rFonts w:ascii="Arial" w:eastAsia="Times New Roman" w:hAnsi="Arial"/>
+          <w:b/>
+          <w:bCs/>
+          <w:sz w:val="18"/>
+          <w:szCs w:val="18"/>
+          <w:lang w:val="en-US" w:eastAsia="en-US"/>
+        </w:rPr>
+        <w:t>Haily</w:t>
+      </w:r>
+      <w:proofErr w:type="spellEnd"/>
+      <w:r>
+        <w:rPr>
+          <w:rFonts w:ascii="Arial" w:eastAsia="Times New Roman" w:hAnsi="Arial"/>
+          <w:b/>
+          <w:bCs/>
+          <w:sz w:val="18"/>
+          <w:szCs w:val="18"/>
+          <w:lang w:val="en-US" w:eastAsia="en-US"/>
+        </w:rPr>
+        <w:t xml:space="preserve"> Dalvi</w:t>
+      </w:r>
+      <w:r>
+        <w:rPr>
+          <w:rFonts w:ascii="Arial" w:eastAsia="Times New Roman" w:hAnsi="Arial"/>
+          <w:sz w:val="18"/>
+          <w:szCs w:val="18"/>
+          <w:lang w:val="en-US" w:eastAsia="en-US"/>
+        </w:rPr>
+        <w:t xml:space="preserve">. "System and method for focal source identification." </w:t>
       </w:r>
       <w:proofErr w:type="gramStart"/>
       <w:r>
         <w:rPr>
-          <w:rFonts w:ascii="Arial" w:eastAsia="Arial" w:hAnsi="Arial"/>
-          <w:color w:val="222222"/>
-          <w:sz w:val="18"/>
-          <w:szCs w:val="18"/>
-          <w:lang w:val="en-US"/>
-        </w:rPr>
-        <w:t>And</w:t>
+          <w:rFonts w:ascii="Arial" w:eastAsia="Times New Roman" w:hAnsi="Arial"/>
+          <w:sz w:val="18"/>
+          <w:szCs w:val="18"/>
+          <w:lang w:val="en-US" w:eastAsia="en-US"/>
+        </w:rPr>
+        <w:t>U.S. Patent 10,111,598,</w:t>
       </w:r>
       <w:proofErr w:type="gramEnd"/>
       <w:r>
         <w:rPr>
-          <w:rFonts w:ascii="Arial" w:eastAsia="Arial" w:hAnsi="Arial"/>
-          <w:color w:val="222222"/>
-          <w:sz w:val="18"/>
-          <w:szCs w:val="18"/>
-          <w:lang w:val="en-US"/>
-        </w:rPr>
-        <w:t xml:space="preserve"> Method For Focal Source Identification, Inventor(s): Vijay S. Chauhan, </w:t>
+          <w:rFonts w:ascii="Arial" w:eastAsia="Times New Roman" w:hAnsi="Arial"/>
+          <w:sz w:val="18"/>
+          <w:szCs w:val="18"/>
+          <w:lang w:val="en-US" w:eastAsia="en-US"/>
+        </w:rPr>
+        <w:t xml:space="preserve"> issued October 30, 2018.</w:t>
+      </w:r>
+    </w:p>
+    <w:p>
+      <w:pPr>
+        <w:spacing w:line="200" w:lineRule="exact"/>
+        <w:rPr>
+          <w:rFonts w:ascii="Arial" w:eastAsia="Times New Roman" w:hAnsi="Arial"/>
+          <w:sz w:val="18"/>
+          <w:szCs w:val="18"/>
+          <w:lang w:val="en-US"/>
+        </w:rPr>
+      </w:pPr>
+    </w:p>
+    <w:p>
+      <w:pPr>
+        <w:rPr>
+          <w:rFonts w:ascii="Arial" w:eastAsia="Times New Roman" w:hAnsi="Arial"/>
+          <w:sz w:val="18"/>
+          <w:szCs w:val="18"/>
+          <w:lang w:val="en-US"/>
+        </w:rPr>
+      </w:pPr>
+      <w:r>
+        <w:rPr>
+          <w:rFonts w:ascii="Arial" w:eastAsia="Times New Roman" w:hAnsi="Arial"/>
+          <w:sz w:val="18"/>
+          <w:szCs w:val="18"/>
+          <w:lang w:val="en-US" w:eastAsia="en-US"/>
+        </w:rPr>
+        <w:t xml:space="preserve">Chauhan, Vijay Singh, and </w:t>
       </w:r>
       <w:proofErr w:type="spellStart"/>
       <w:r>
         <w:rPr>
-          <w:rFonts w:ascii="Arial" w:eastAsia="Arial" w:hAnsi="Arial"/>
-          <w:color w:val="222222"/>
-          <w:sz w:val="18"/>
-          <w:szCs w:val="18"/>
-          <w:lang w:val="en-US"/>
-        </w:rPr>
-        <w:t>Sigfus</w:t>
+          <w:rFonts w:ascii="Arial" w:eastAsia="Times New Roman" w:hAnsi="Arial"/>
+          <w:b/>
+          <w:bCs/>
+          <w:sz w:val="18"/>
+          <w:szCs w:val="18"/>
+          <w:lang w:val="en-US" w:eastAsia="en-US"/>
+        </w:rPr>
+        <w:t>Rupin</w:t>
       </w:r>
       <w:proofErr w:type="spellEnd"/>
       <w:r>
         <w:rPr>
-          <w:rFonts w:ascii="Arial" w:eastAsia="Arial" w:hAnsi="Arial"/>
-          <w:color w:val="222222"/>
-          <w:sz w:val="18"/>
-          <w:szCs w:val="18"/>
-          <w:lang w:val="en-US"/>
+          <w:rFonts w:ascii="Arial" w:eastAsia="Times New Roman" w:hAnsi="Arial"/>
+          <w:b/>
+          <w:bCs/>
+          <w:sz w:val="18"/>
+          <w:szCs w:val="18"/>
+          <w:lang w:val="en-US" w:eastAsia="en-US"/>
         </w:rPr>
         <w:t xml:space="preserve"> </w:t>
       </w:r>
       <w:proofErr w:type="spellStart"/>
       <w:r>
         <w:rPr>
-          <w:rFonts w:ascii="Arial" w:eastAsia="Arial" w:hAnsi="Arial"/>
-          <w:color w:val="222222"/>
-          <w:sz w:val="18"/>
-          <w:szCs w:val="18"/>
-          <w:lang w:val="en-US"/>
-        </w:rPr>
-        <w:t>Gizurarson</w:t>
+          <w:rFonts w:ascii="Arial" w:eastAsia="Times New Roman" w:hAnsi="Arial"/>
+          <w:b/>
+          <w:bCs/>
+          <w:sz w:val="18"/>
+          <w:szCs w:val="18"/>
+          <w:lang w:val="en-US" w:eastAsia="en-US"/>
+        </w:rPr>
+        <w:t>Haily</w:t>
       </w:r>
       <w:proofErr w:type="spellEnd"/>
       <w:r>
         <w:rPr>
-          <w:rFonts w:ascii="Arial" w:eastAsia="Arial" w:hAnsi="Arial"/>
-          <w:color w:val="222222"/>
-          <w:sz w:val="18"/>
-          <w:szCs w:val="18"/>
-          <w:lang w:val="en-US"/>
-        </w:rPr>
-        <w:t xml:space="preserve">, </w:t>
-      </w:r>
-      <w:proofErr w:type="spellStart"/>
-      <w:r>
-        <w:rPr>
-          <w:rFonts w:ascii="Arial" w:eastAsia="Arial" w:hAnsi="Arial"/>
-          <w:b/>
-          <w:color w:val="222222"/>
-          <w:sz w:val="18"/>
-          <w:szCs w:val="18"/>
-          <w:lang w:val="en-US"/>
-        </w:rPr>
-        <w:t>Rupin</w:t>
-      </w:r>
-      <w:proofErr w:type="spellEnd"/>
-      <w:r>
-        <w:rPr>
-          <w:rFonts w:ascii="Arial" w:eastAsia="Arial" w:hAnsi="Arial"/>
-          <w:b/>
-          <w:color w:val="222222"/>
-          <w:sz w:val="18"/>
-          <w:szCs w:val="18"/>
-          <w:lang w:val="en-US"/>
-        </w:rPr>
-        <w:t xml:space="preserve"> </w:t>
-      </w:r>
-      <w:proofErr w:type="spellStart"/>
-      <w:r>
-        <w:rPr>
-          <w:rFonts w:ascii="Arial" w:eastAsia="Arial" w:hAnsi="Arial"/>
-          <w:b/>
-          <w:color w:val="222222"/>
-          <w:sz w:val="18"/>
-          <w:szCs w:val="18"/>
-          <w:lang w:val="en-US"/>
-        </w:rPr>
-        <w:t>Haily</w:t>
-      </w:r>
-      <w:proofErr w:type="spellEnd"/>
-      <w:r>
-        <w:rPr>
-          <w:rFonts w:ascii="Arial" w:eastAsia="Arial" w:hAnsi="Arial"/>
-          <w:b/>
-          <w:color w:val="222222"/>
-          <w:sz w:val="18"/>
-          <w:szCs w:val="18"/>
-          <w:lang w:val="en-US"/>
+          <w:rFonts w:ascii="Arial" w:eastAsia="Times New Roman" w:hAnsi="Arial"/>
+          <w:b/>
+          <w:bCs/>
+          <w:sz w:val="18"/>
+          <w:szCs w:val="18"/>
+          <w:lang w:val="en-US" w:eastAsia="en-US"/>
         </w:rPr>
         <w:t xml:space="preserve"> Dalvi</w:t>
       </w:r>
       <w:r>
         <w:rPr>
-          <w:rFonts w:ascii="Arial" w:eastAsia="Arial" w:hAnsi="Arial"/>
-          <w:color w:val="222222"/>
-          <w:sz w:val="18"/>
-          <w:szCs w:val="18"/>
-          <w:lang w:val="en-US"/>
-        </w:rPr>
-        <w:t>, Current Assignee: University Health Network (Priority date: 2014-03-31)</w:t>
-      </w:r>
-    </w:p>
-    <w:p>
-      <w:pPr>
-        <w:spacing w:line="200" w:lineRule="exact"/>
-        <w:rPr>
-          <w:rFonts w:ascii="Times New Roman" w:eastAsia="Times New Roman" w:hAnsi="Times New Roman"/>
-          <w:lang w:val="en-US"/>
-        </w:rPr>
-      </w:pPr>
+          <w:rFonts w:ascii="Arial" w:eastAsia="Times New Roman" w:hAnsi="Arial"/>
+          <w:sz w:val="18"/>
+          <w:szCs w:val="18"/>
+          <w:lang w:val="en-US" w:eastAsia="en-US"/>
+        </w:rPr>
+        <w:t xml:space="preserve">. "System and method for rotor detection in cardiac fibrillation." </w:t>
+      </w:r>
+      <w:proofErr w:type="gramStart"/>
+      <w:r>
+        <w:rPr>
+          <w:rFonts w:ascii="Arial" w:eastAsia="Times New Roman" w:hAnsi="Arial"/>
+          <w:sz w:val="18"/>
+          <w:szCs w:val="18"/>
+          <w:lang w:val="en-US" w:eastAsia="en-US"/>
+        </w:rPr>
+        <w:t>U.S. Patent 10,362,956,</w:t>
+      </w:r>
+      <w:proofErr w:type="gramEnd"/>
+      <w:r>
+        <w:rPr>
+          <w:rFonts w:ascii="Arial" w:eastAsia="Times New Roman" w:hAnsi="Arial"/>
+          <w:sz w:val="18"/>
+          <w:szCs w:val="18"/>
+          <w:lang w:val="en-US" w:eastAsia="en-US"/>
+        </w:rPr>
+        <w:t xml:space="preserve"> issued July 30, 2019.</w:t>
+      </w:r>
     </w:p>
     <w:p>
       <w:pPr>
@@ -3884,7 +4517,7 @@
   <w:style w:type="paragraph" w:default="1" w:styleId="Normal">
     <w:name w:val="Normal"/>
     <w:qFormat/>
-    <w:rsid w:val="00191C0E"/>
+    <w:rsid w:val="00012D24"/>
     <w:rPr>
       <w:rFonts w:cs="Arial"/>
       <w:szCs w:val="20"/>
@@ -4087,6 +4720,29 @@
       <w:ind w:left="720"/>
       <w:contextualSpacing/>
     </w:pPr>
+  </w:style>
+  <w:style w:type="character" w:styleId="Hyperlink">
+    <w:name w:val="Hyperlink"/>
+    <w:basedOn w:val="DefaultParagraphFont"/>
+    <w:uiPriority w:val="99"/>
+    <w:unhideWhenUsed/>
+    <w:rsid w:val="00816D70"/>
+    <w:rPr>
+      <w:color w:val="0000FF" w:themeColor="hyperlink"/>
+      <w:u w:val="single"/>
+    </w:rPr>
+  </w:style>
+  <w:style w:type="character" w:styleId="UnresolvedMention">
+    <w:name w:val="Unresolved Mention"/>
+    <w:basedOn w:val="DefaultParagraphFont"/>
+    <w:uiPriority w:val="99"/>
+    <w:semiHidden/>
+    <w:unhideWhenUsed/>
+    <w:rsid w:val="00816D70"/>
+    <w:rPr>
+      <w:color w:val="605E5C"/>
+      <w:shd w:val="clear" w:color="auto" w:fill="E1DFDD"/>
+    </w:rPr>
   </w:style>
 </w:styles>
 </file>
